--- a/Documents/External/Product Registration Android Integration.docx
+++ b/Documents/External/Product Registration Android Integration.docx
@@ -5691,8 +5691,14 @@
     <w:p>
       <w:pPr>
         <w:pStyle w:val="NoSpacing"/>
-      </w:pPr>
-      <w:r>
+        <w:rPr>
+          <w:b/>
+        </w:rPr>
+      </w:pPr>
+      <w:r>
+        <w:rPr>
+          <w:b/>
+        </w:rPr>
         <w:t>Note:</w:t>
       </w:r>
     </w:p>
@@ -5817,13 +5823,396 @@
         </w:rPr>
         <w:t xml:space="preserve">To get error state when product registration failed. (Ex: Invalid Serial Number, Product Already Registered etc.,) </w:t>
       </w:r>
+    </w:p>
+    <w:p>
+      <w:pPr>
+        <w:pStyle w:val="NoSpacing"/>
+        <w:rPr>
+          <w:rFonts w:ascii="Arial" w:hAnsi="Arial" w:cs="Arial"/>
+          <w:b/>
+          <w:color w:val="000000" w:themeColor="text1"/>
+        </w:rPr>
+      </w:pPr>
+      <w:r>
+        <w:rPr>
+          <w:rFonts w:ascii="Arial" w:hAnsi="Arial" w:cs="Arial"/>
+          <w:b/>
+          <w:color w:val="000000" w:themeColor="text1"/>
+        </w:rPr>
+        <w:lastRenderedPageBreak/>
+        <w:t>Following to invoked to get Registered Products list</w:t>
+      </w:r>
+    </w:p>
+    <w:p>
+      <w:pPr>
+        <w:pStyle w:val="NoSpacing"/>
+      </w:pPr>
+    </w:p>
+    <w:p>
+      <w:pPr>
+        <w:pStyle w:val="HTMLPreformatted"/>
+        <w:shd w:val="clear" w:color="auto" w:fill="FFFFFF"/>
+        <w:rPr>
+          <w:rFonts w:ascii="Times New Roman" w:eastAsiaTheme="minorEastAsia" w:hAnsi="Times New Roman" w:cs="Times New Roman"/>
+          <w:sz w:val="22"/>
+          <w:szCs w:val="22"/>
+        </w:rPr>
+      </w:pPr>
+      <w:proofErr w:type="spellStart"/>
+      <w:r>
+        <w:rPr>
+          <w:rFonts w:ascii="Times New Roman" w:eastAsiaTheme="minorEastAsia" w:hAnsi="Times New Roman" w:cs="Times New Roman"/>
+          <w:sz w:val="22"/>
+          <w:szCs w:val="22"/>
+        </w:rPr>
+        <w:t>ProdRegHelper</w:t>
+      </w:r>
+      <w:proofErr w:type="spellEnd"/>
+      <w:r>
+        <w:rPr>
+          <w:rFonts w:ascii="Times New Roman" w:eastAsiaTheme="minorEastAsia" w:hAnsi="Times New Roman" w:cs="Times New Roman"/>
+          <w:sz w:val="22"/>
+          <w:szCs w:val="22"/>
+        </w:rPr>
+        <w:t xml:space="preserve"> </w:t>
+      </w:r>
+      <w:proofErr w:type="spellStart"/>
+      <w:r>
+        <w:rPr>
+          <w:rFonts w:ascii="Times New Roman" w:eastAsiaTheme="minorEastAsia" w:hAnsi="Times New Roman" w:cs="Times New Roman"/>
+          <w:sz w:val="22"/>
+          <w:szCs w:val="22"/>
+        </w:rPr>
+        <w:t>prodRegHelper</w:t>
+      </w:r>
+      <w:proofErr w:type="spellEnd"/>
+      <w:r>
+        <w:rPr>
+          <w:rFonts w:ascii="Times New Roman" w:eastAsiaTheme="minorEastAsia" w:hAnsi="Times New Roman" w:cs="Times New Roman"/>
+          <w:sz w:val="22"/>
+          <w:szCs w:val="22"/>
+        </w:rPr>
+        <w:t xml:space="preserve"> = new </w:t>
+      </w:r>
+      <w:proofErr w:type="spellStart"/>
+      <w:proofErr w:type="gramStart"/>
+      <w:r>
+        <w:rPr>
+          <w:rFonts w:ascii="Times New Roman" w:eastAsiaTheme="minorEastAsia" w:hAnsi="Times New Roman" w:cs="Times New Roman"/>
+          <w:sz w:val="22"/>
+          <w:szCs w:val="22"/>
+        </w:rPr>
+        <w:t>ProdRegHelper</w:t>
+      </w:r>
+      <w:proofErr w:type="spellEnd"/>
+      <w:r>
+        <w:rPr>
+          <w:rFonts w:ascii="Times New Roman" w:eastAsiaTheme="minorEastAsia" w:hAnsi="Times New Roman" w:cs="Times New Roman"/>
+          <w:sz w:val="22"/>
+          <w:szCs w:val="22"/>
+        </w:rPr>
+        <w:t>(</w:t>
+      </w:r>
+      <w:proofErr w:type="gramEnd"/>
+      <w:r>
+        <w:rPr>
+          <w:rFonts w:ascii="Times New Roman" w:eastAsiaTheme="minorEastAsia" w:hAnsi="Times New Roman" w:cs="Times New Roman"/>
+          <w:sz w:val="22"/>
+          <w:szCs w:val="22"/>
+        </w:rPr>
+        <w:t>);</w:t>
+      </w:r>
+    </w:p>
+    <w:p>
+      <w:pPr>
+        <w:pStyle w:val="HTMLPreformatted"/>
+        <w:shd w:val="clear" w:color="auto" w:fill="FFFFFF"/>
+        <w:rPr>
+          <w:rFonts w:ascii="Times New Roman" w:eastAsiaTheme="minorEastAsia" w:hAnsi="Times New Roman" w:cs="Times New Roman"/>
+          <w:sz w:val="22"/>
+          <w:szCs w:val="22"/>
+        </w:rPr>
+      </w:pPr>
+    </w:p>
+    <w:p>
+      <w:pPr>
+        <w:pStyle w:val="HTMLPreformatted"/>
+        <w:shd w:val="clear" w:color="auto" w:fill="FFFFFF"/>
+        <w:rPr>
+          <w:rFonts w:ascii="Times New Roman" w:eastAsiaTheme="minorEastAsia" w:hAnsi="Times New Roman" w:cs="Times New Roman"/>
+          <w:sz w:val="22"/>
+          <w:szCs w:val="22"/>
+        </w:rPr>
+      </w:pPr>
+      <w:r>
+        <w:rPr>
+          <w:rFonts w:ascii="Times New Roman" w:eastAsiaTheme="minorEastAsia" w:hAnsi="Times New Roman" w:cs="Times New Roman"/>
+          <w:sz w:val="22"/>
+          <w:szCs w:val="22"/>
+        </w:rPr>
+        <w:t>// Listener to be initialized to get call backs</w:t>
+      </w:r>
+    </w:p>
+    <w:p>
+      <w:pPr>
+        <w:shd w:val="clear" w:color="auto" w:fill="FFFFFF"/>
+        <w:tabs>
+          <w:tab w:val="left" w:pos="916"/>
+          <w:tab w:val="left" w:pos="1832"/>
+          <w:tab w:val="left" w:pos="2748"/>
+          <w:tab w:val="left" w:pos="3664"/>
+          <w:tab w:val="left" w:pos="4580"/>
+          <w:tab w:val="left" w:pos="5496"/>
+          <w:tab w:val="left" w:pos="6412"/>
+          <w:tab w:val="left" w:pos="7328"/>
+          <w:tab w:val="left" w:pos="8244"/>
+          <w:tab w:val="left" w:pos="9160"/>
+          <w:tab w:val="left" w:pos="10076"/>
+          <w:tab w:val="left" w:pos="10992"/>
+          <w:tab w:val="left" w:pos="11908"/>
+          <w:tab w:val="left" w:pos="12824"/>
+          <w:tab w:val="left" w:pos="13740"/>
+          <w:tab w:val="left" w:pos="14656"/>
+        </w:tabs>
+        <w:spacing w:after="0" w:line="240" w:lineRule="auto"/>
+        <w:rPr>
+          <w:rFonts w:ascii="Times New Roman" w:eastAsiaTheme="minorEastAsia" w:hAnsi="Times New Roman" w:cs="Times New Roman"/>
+        </w:rPr>
+      </w:pPr>
+      <w:proofErr w:type="gramStart"/>
+      <w:r>
+        <w:rPr>
+          <w:rFonts w:ascii="Times New Roman" w:eastAsiaTheme="minorEastAsia" w:hAnsi="Times New Roman" w:cs="Times New Roman"/>
+        </w:rPr>
+        <w:t>final</w:t>
+      </w:r>
+      <w:proofErr w:type="gramEnd"/>
+      <w:r>
+        <w:rPr>
+          <w:rFonts w:ascii="Times New Roman" w:eastAsiaTheme="minorEastAsia" w:hAnsi="Times New Roman" w:cs="Times New Roman"/>
+        </w:rPr>
+        <w:t xml:space="preserve"> </w:t>
+      </w:r>
+      <w:proofErr w:type="spellStart"/>
+      <w:r>
+        <w:rPr>
+          <w:rFonts w:ascii="Times New Roman" w:eastAsiaTheme="minorEastAsia" w:hAnsi="Times New Roman" w:cs="Times New Roman"/>
+        </w:rPr>
+        <w:t>RegisteredProductsListener</w:t>
+      </w:r>
+      <w:proofErr w:type="spellEnd"/>
+      <w:r>
+        <w:rPr>
+          <w:rFonts w:ascii="Times New Roman" w:eastAsiaTheme="minorEastAsia" w:hAnsi="Times New Roman" w:cs="Times New Roman"/>
+        </w:rPr>
+        <w:t xml:space="preserve"> </w:t>
+      </w:r>
+      <w:proofErr w:type="spellStart"/>
+      <w:r>
+        <w:rPr>
+          <w:rFonts w:ascii="Times New Roman" w:eastAsiaTheme="minorEastAsia" w:hAnsi="Times New Roman" w:cs="Times New Roman"/>
+        </w:rPr>
+        <w:t>registeredProductsListener</w:t>
+      </w:r>
+      <w:proofErr w:type="spellEnd"/>
+      <w:r>
+        <w:rPr>
+          <w:rFonts w:ascii="Times New Roman" w:eastAsiaTheme="minorEastAsia" w:hAnsi="Times New Roman" w:cs="Times New Roman"/>
+        </w:rPr>
+        <w:t xml:space="preserve"> = new </w:t>
+      </w:r>
+      <w:proofErr w:type="spellStart"/>
+      <w:r>
+        <w:rPr>
+          <w:rFonts w:ascii="Times New Roman" w:eastAsiaTheme="minorEastAsia" w:hAnsi="Times New Roman" w:cs="Times New Roman"/>
+        </w:rPr>
+        <w:t>RegisteredProductsListener</w:t>
+      </w:r>
+      <w:proofErr w:type="spellEnd"/>
+      <w:r>
+        <w:rPr>
+          <w:rFonts w:ascii="Times New Roman" w:eastAsiaTheme="minorEastAsia" w:hAnsi="Times New Roman" w:cs="Times New Roman"/>
+        </w:rPr>
+        <w:t>() {</w:t>
+      </w:r>
+      <w:r>
+        <w:rPr>
+          <w:rFonts w:ascii="Times New Roman" w:eastAsiaTheme="minorEastAsia" w:hAnsi="Times New Roman" w:cs="Times New Roman"/>
+        </w:rPr>
+        <w:br/>
+        <w:t xml:space="preserve">    @Override</w:t>
+      </w:r>
+      <w:r>
+        <w:rPr>
+          <w:rFonts w:ascii="Times New Roman" w:eastAsiaTheme="minorEastAsia" w:hAnsi="Times New Roman" w:cs="Times New Roman"/>
+        </w:rPr>
+        <w:br/>
+        <w:t xml:space="preserve">    public void </w:t>
+      </w:r>
+      <w:proofErr w:type="spellStart"/>
+      <w:r>
+        <w:rPr>
+          <w:rFonts w:ascii="Times New Roman" w:eastAsiaTheme="minorEastAsia" w:hAnsi="Times New Roman" w:cs="Times New Roman"/>
+        </w:rPr>
+        <w:t>getRegistered</w:t>
+      </w:r>
       <w:bookmarkStart w:id="2" w:name="_GoBack"/>
       <w:bookmarkEnd w:id="2"/>
-    </w:p>
-    <w:p>
-      <w:pPr>
-        <w:pStyle w:val="NoSpacing"/>
-        <w:ind w:left="720"/>
+      <w:r>
+        <w:rPr>
+          <w:rFonts w:ascii="Times New Roman" w:eastAsiaTheme="minorEastAsia" w:hAnsi="Times New Roman" w:cs="Times New Roman"/>
+        </w:rPr>
+        <w:t>ProductsSuccess</w:t>
+      </w:r>
+      <w:proofErr w:type="spellEnd"/>
+      <w:r>
+        <w:rPr>
+          <w:rFonts w:ascii="Times New Roman" w:eastAsiaTheme="minorEastAsia" w:hAnsi="Times New Roman" w:cs="Times New Roman"/>
+        </w:rPr>
+        <w:t>(final List&lt;</w:t>
+      </w:r>
+      <w:proofErr w:type="spellStart"/>
+      <w:r>
+        <w:rPr>
+          <w:rFonts w:ascii="Times New Roman" w:eastAsiaTheme="minorEastAsia" w:hAnsi="Times New Roman" w:cs="Times New Roman"/>
+        </w:rPr>
+        <w:t>RegisteredProduct</w:t>
+      </w:r>
+      <w:proofErr w:type="spellEnd"/>
+      <w:r>
+        <w:rPr>
+          <w:rFonts w:ascii="Times New Roman" w:eastAsiaTheme="minorEastAsia" w:hAnsi="Times New Roman" w:cs="Times New Roman"/>
+        </w:rPr>
+        <w:t xml:space="preserve">&gt; </w:t>
+      </w:r>
+      <w:proofErr w:type="spellStart"/>
+      <w:r>
+        <w:rPr>
+          <w:rFonts w:ascii="Times New Roman" w:eastAsiaTheme="minorEastAsia" w:hAnsi="Times New Roman" w:cs="Times New Roman"/>
+        </w:rPr>
+        <w:t>registeredProducts</w:t>
+      </w:r>
+      <w:proofErr w:type="spellEnd"/>
+      <w:r>
+        <w:rPr>
+          <w:rFonts w:ascii="Times New Roman" w:eastAsiaTheme="minorEastAsia" w:hAnsi="Times New Roman" w:cs="Times New Roman"/>
+        </w:rPr>
+        <w:t xml:space="preserve">, final long </w:t>
+      </w:r>
+      <w:proofErr w:type="spellStart"/>
+      <w:r>
+        <w:rPr>
+          <w:rFonts w:ascii="Times New Roman" w:eastAsiaTheme="minorEastAsia" w:hAnsi="Times New Roman" w:cs="Times New Roman"/>
+        </w:rPr>
+        <w:t>timeStamp</w:t>
+      </w:r>
+      <w:proofErr w:type="spellEnd"/>
+      <w:r>
+        <w:rPr>
+          <w:rFonts w:ascii="Times New Roman" w:eastAsiaTheme="minorEastAsia" w:hAnsi="Times New Roman" w:cs="Times New Roman"/>
+        </w:rPr>
+        <w:t>) {}</w:t>
+      </w:r>
+    </w:p>
+    <w:p>
+      <w:pPr>
+        <w:pStyle w:val="HTMLPreformatted"/>
+        <w:shd w:val="clear" w:color="auto" w:fill="FFFFFF"/>
+        <w:rPr>
+          <w:rFonts w:ascii="Times New Roman" w:eastAsiaTheme="minorEastAsia" w:hAnsi="Times New Roman" w:cs="Times New Roman"/>
+          <w:sz w:val="22"/>
+          <w:szCs w:val="22"/>
+        </w:rPr>
+      </w:pPr>
+    </w:p>
+    <w:p>
+      <w:pPr>
+        <w:pStyle w:val="HTMLPreformatted"/>
+        <w:shd w:val="clear" w:color="auto" w:fill="FFFFFF"/>
+        <w:rPr>
+          <w:rFonts w:ascii="Times New Roman" w:eastAsiaTheme="minorEastAsia" w:hAnsi="Times New Roman" w:cs="Times New Roman"/>
+          <w:sz w:val="22"/>
+          <w:szCs w:val="22"/>
+        </w:rPr>
+      </w:pPr>
+      <w:r>
+        <w:rPr>
+          <w:rFonts w:ascii="Times New Roman" w:eastAsiaTheme="minorEastAsia" w:hAnsi="Times New Roman" w:cs="Times New Roman"/>
+          <w:sz w:val="22"/>
+          <w:szCs w:val="22"/>
+        </w:rPr>
+        <w:br/>
+      </w:r>
+      <w:proofErr w:type="gramStart"/>
+      <w:r>
+        <w:rPr>
+          <w:rFonts w:ascii="Times New Roman" w:eastAsiaTheme="minorEastAsia" w:hAnsi="Times New Roman" w:cs="Times New Roman"/>
+          <w:sz w:val="22"/>
+          <w:szCs w:val="22"/>
+        </w:rPr>
+        <w:t>prodRegHelper.getSignedInUserWithProducts(</w:t>
+      </w:r>
+      <w:proofErr w:type="gramEnd"/>
+      <w:r>
+        <w:rPr>
+          <w:rFonts w:ascii="Times New Roman" w:eastAsiaTheme="minorEastAsia" w:hAnsi="Times New Roman" w:cs="Times New Roman"/>
+          <w:sz w:val="22"/>
+          <w:szCs w:val="22"/>
+        </w:rPr>
+        <w:t xml:space="preserve">).getRegisteredProducts(registeredProductsListener, Sector.B2C, </w:t>
+      </w:r>
+      <w:proofErr w:type="spellStart"/>
+      <w:r>
+        <w:rPr>
+          <w:rFonts w:ascii="Times New Roman" w:eastAsiaTheme="minorEastAsia" w:hAnsi="Times New Roman" w:cs="Times New Roman"/>
+          <w:sz w:val="22"/>
+          <w:szCs w:val="22"/>
+        </w:rPr>
+        <w:t>Catalog.CONSUMER</w:t>
+      </w:r>
+      <w:proofErr w:type="spellEnd"/>
+      <w:r>
+        <w:rPr>
+          <w:rFonts w:ascii="Times New Roman" w:eastAsiaTheme="minorEastAsia" w:hAnsi="Times New Roman" w:cs="Times New Roman"/>
+          <w:sz w:val="22"/>
+          <w:szCs w:val="22"/>
+        </w:rPr>
+        <w:t>);</w:t>
+      </w:r>
+    </w:p>
+    <w:p>
+      <w:pPr>
+        <w:shd w:val="clear" w:color="auto" w:fill="FFFFFF"/>
+        <w:tabs>
+          <w:tab w:val="left" w:pos="916"/>
+          <w:tab w:val="left" w:pos="1832"/>
+          <w:tab w:val="left" w:pos="2748"/>
+          <w:tab w:val="left" w:pos="3664"/>
+          <w:tab w:val="left" w:pos="4580"/>
+          <w:tab w:val="left" w:pos="5496"/>
+          <w:tab w:val="left" w:pos="6412"/>
+          <w:tab w:val="left" w:pos="7328"/>
+          <w:tab w:val="left" w:pos="8244"/>
+          <w:tab w:val="left" w:pos="9160"/>
+          <w:tab w:val="left" w:pos="10076"/>
+          <w:tab w:val="left" w:pos="10992"/>
+          <w:tab w:val="left" w:pos="11908"/>
+          <w:tab w:val="left" w:pos="12824"/>
+          <w:tab w:val="left" w:pos="13740"/>
+          <w:tab w:val="left" w:pos="14656"/>
+        </w:tabs>
+        <w:spacing w:after="0" w:line="240" w:lineRule="auto"/>
+        <w:rPr>
+          <w:rFonts w:ascii="Courier New" w:eastAsia="Times New Roman" w:hAnsi="Courier New" w:cs="Courier New"/>
+          <w:color w:val="000000"/>
+          <w:sz w:val="18"/>
+          <w:szCs w:val="18"/>
+        </w:rPr>
+      </w:pPr>
+    </w:p>
+    <w:p>
+      <w:pPr>
+        <w:pStyle w:val="NoSpacing"/>
       </w:pPr>
     </w:p>
     <w:p>
@@ -6065,7 +6454,7 @@
         <w:sz w:val="24"/>
         <w:szCs w:val="24"/>
       </w:rPr>
-      <w:t>7</w:t>
+      <w:t>6</w:t>
     </w:r>
     <w:r>
       <w:rPr>
@@ -8799,7 +9188,7 @@
 </file>
 
 <file path=customXml/itemProps1.xml><?xml version="1.0" encoding="utf-8"?>
-<ds:datastoreItem xmlns:ds="http://schemas.openxmlformats.org/officeDocument/2006/customXml" ds:itemID="{2E878BA5-1A4F-440F-84D1-476FD93B2BD5}">
+<ds:datastoreItem xmlns:ds="http://schemas.openxmlformats.org/officeDocument/2006/customXml" ds:itemID="{ACE67A58-A2C7-4C50-9677-4A0292FAF022}">
   <ds:schemaRefs>
     <ds:schemaRef ds:uri="http://schemas.openxmlformats.org/officeDocument/2006/bibliography"/>
   </ds:schemaRefs>

--- a/Documents/External/Product Registration Android Integration.docx
+++ b/Documents/External/Product Registration Android Integration.docx
@@ -341,6 +341,112 @@
           </w:p>
         </w:tc>
       </w:tr>
+      <w:tr>
+        <w:tc>
+          <w:tcPr>
+            <w:tcW w:w="1870" w:type="dxa"/>
+          </w:tcPr>
+          <w:p>
+            <w:pPr>
+              <w:pStyle w:val="NoSpacing"/>
+              <w:rPr>
+                <w:rFonts w:ascii="Arial" w:eastAsia="Arial" w:hAnsi="Arial" w:cs="Arial"/>
+              </w:rPr>
+            </w:pPr>
+            <w:r>
+              <w:rPr>
+                <w:rFonts w:ascii="Arial" w:eastAsia="Arial" w:hAnsi="Arial" w:cs="Arial"/>
+              </w:rPr>
+              <w:t xml:space="preserve">     0.2</w:t>
+            </w:r>
+          </w:p>
+        </w:tc>
+        <w:tc>
+          <w:tcPr>
+            <w:tcW w:w="1870" w:type="dxa"/>
+          </w:tcPr>
+          <w:p>
+            <w:pPr>
+              <w:pStyle w:val="NoSpacing"/>
+              <w:rPr>
+                <w:rFonts w:ascii="Arial" w:eastAsia="Arial" w:hAnsi="Arial" w:cs="Arial"/>
+              </w:rPr>
+            </w:pPr>
+            <w:r>
+              <w:rPr>
+                <w:rFonts w:ascii="Arial" w:eastAsia="Arial" w:hAnsi="Arial" w:cs="Arial"/>
+              </w:rPr>
+              <w:t>16-05-2016</w:t>
+            </w:r>
+          </w:p>
+        </w:tc>
+        <w:tc>
+          <w:tcPr>
+            <w:tcW w:w="1870" w:type="dxa"/>
+          </w:tcPr>
+          <w:p>
+            <w:pPr>
+              <w:pStyle w:val="NoSpacing"/>
+              <w:rPr>
+                <w:rFonts w:ascii="Arial" w:eastAsia="Arial" w:hAnsi="Arial" w:cs="Arial"/>
+              </w:rPr>
+            </w:pPr>
+            <w:r>
+              <w:rPr>
+                <w:rFonts w:ascii="Arial" w:eastAsia="Arial" w:hAnsi="Arial" w:cs="Arial"/>
+              </w:rPr>
+              <w:t>Yogesh HS</w:t>
+            </w:r>
+          </w:p>
+        </w:tc>
+        <w:tc>
+          <w:tcPr>
+            <w:tcW w:w="1870" w:type="dxa"/>
+          </w:tcPr>
+          <w:p>
+            <w:pPr>
+              <w:pStyle w:val="NoSpacing"/>
+              <w:rPr>
+                <w:rFonts w:ascii="Arial" w:eastAsia="Arial" w:hAnsi="Arial" w:cs="Arial"/>
+              </w:rPr>
+            </w:pPr>
+            <w:r>
+              <w:rPr>
+                <w:rFonts w:ascii="Arial" w:eastAsia="Arial" w:hAnsi="Arial" w:cs="Arial"/>
+              </w:rPr>
+              <w:t xml:space="preserve">         All</w:t>
+            </w:r>
+          </w:p>
+          <w:p>
+            <w:pPr>
+              <w:pStyle w:val="NoSpacing"/>
+              <w:rPr>
+                <w:rFonts w:ascii="Arial" w:eastAsia="Arial" w:hAnsi="Arial" w:cs="Arial"/>
+              </w:rPr>
+            </w:pPr>
+          </w:p>
+        </w:tc>
+        <w:tc>
+          <w:tcPr>
+            <w:tcW w:w="1870" w:type="dxa"/>
+          </w:tcPr>
+          <w:p>
+            <w:pPr>
+              <w:pStyle w:val="NoSpacing"/>
+              <w:jc w:val="center"/>
+              <w:rPr>
+                <w:rFonts w:ascii="Arial" w:eastAsia="Arial" w:hAnsi="Arial" w:cs="Arial"/>
+              </w:rPr>
+            </w:pPr>
+            <w:r>
+              <w:rPr>
+                <w:rFonts w:ascii="Arial" w:eastAsia="Arial" w:hAnsi="Arial" w:cs="Arial"/>
+              </w:rPr>
+              <w:t>Incorporated review comments</w:t>
+            </w:r>
+          </w:p>
+        </w:tc>
+      </w:tr>
     </w:tbl>
     <w:p>
       <w:pPr>
@@ -754,7 +860,6 @@
         <w:rPr>
           <w:b/>
         </w:rPr>
-        <w:lastRenderedPageBreak/>
         <w:t>Table of Contents</w:t>
       </w:r>
     </w:p>
@@ -940,14 +1045,12 @@
         </w:rPr>
         <w:t xml:space="preserve">2.1 </w:t>
       </w:r>
-      <w:proofErr w:type="spellStart"/>
       <w:r>
         <w:rPr>
           <w:rFonts w:ascii="Arial" w:hAnsi="Arial" w:cs="Arial"/>
         </w:rPr>
         <w:t>Artifactory</w:t>
       </w:r>
-      <w:proofErr w:type="spellEnd"/>
       <w:r>
         <w:rPr>
           <w:rFonts w:ascii="Arial" w:hAnsi="Arial" w:cs="Arial"/>
@@ -1006,23 +1109,7 @@
           <w:rFonts w:ascii="Arial" w:hAnsi="Arial" w:cs="Arial"/>
           <w:bCs/>
         </w:rPr>
-        <w:t xml:space="preserve"> Root </w:t>
-      </w:r>
-      <w:proofErr w:type="spellStart"/>
-      <w:r>
-        <w:rPr>
-          <w:rFonts w:ascii="Arial" w:hAnsi="Arial" w:cs="Arial"/>
-          <w:bCs/>
-        </w:rPr>
-        <w:t>gradle</w:t>
-      </w:r>
-      <w:proofErr w:type="spellEnd"/>
-      <w:r>
-        <w:rPr>
-          <w:rFonts w:ascii="Arial" w:hAnsi="Arial" w:cs="Arial"/>
-          <w:bCs/>
-        </w:rPr>
-        <w:t xml:space="preserve"> changes</w:t>
+        <w:t xml:space="preserve"> Root gradle changes</w:t>
       </w:r>
       <w:r>
         <w:rPr>
@@ -1187,17 +1274,8 @@
           <w:rFonts w:ascii="Arial" w:hAnsi="Arial" w:cs="Arial"/>
           <w:bCs/>
         </w:rPr>
-        <w:t xml:space="preserve">2.3.1 </w:t>
-      </w:r>
-      <w:proofErr w:type="spellStart"/>
-      <w:r>
-        <w:rPr>
-          <w:rFonts w:ascii="Arial" w:hAnsi="Arial" w:cs="Arial"/>
-          <w:bCs/>
-        </w:rPr>
-        <w:t>Gradle</w:t>
-      </w:r>
-      <w:proofErr w:type="spellEnd"/>
+        <w:t>2.3.1 Gradle</w:t>
+      </w:r>
       <w:r>
         <w:rPr>
           <w:rFonts w:ascii="Arial" w:hAnsi="Arial" w:cs="Arial"/>
@@ -2126,7 +2204,6 @@
         </w:rPr>
         <w:t xml:space="preserve"> 2.1 </w:t>
       </w:r>
-      <w:proofErr w:type="spellStart"/>
       <w:r>
         <w:rPr>
           <w:sz w:val="24"/>
@@ -2134,7 +2211,6 @@
         </w:rPr>
         <w:t>Artifactory</w:t>
       </w:r>
-      <w:proofErr w:type="spellEnd"/>
     </w:p>
     <w:p>
       <w:pPr>
@@ -2157,21 +2233,7 @@
         <w:rPr>
           <w:rFonts w:ascii="Arial" w:hAnsi="Arial" w:cs="Arial"/>
         </w:rPr>
-        <w:t xml:space="preserve">                       All dependent libraries should be downloaded from </w:t>
-      </w:r>
-      <w:proofErr w:type="spellStart"/>
-      <w:r>
-        <w:rPr>
-          <w:rFonts w:ascii="Arial" w:hAnsi="Arial" w:cs="Arial"/>
-        </w:rPr>
-        <w:t>artifactory</w:t>
-      </w:r>
-      <w:proofErr w:type="spellEnd"/>
-      <w:r>
-        <w:rPr>
-          <w:rFonts w:ascii="Arial" w:hAnsi="Arial" w:cs="Arial"/>
-        </w:rPr>
-        <w:t>.</w:t>
+        <w:t xml:space="preserve">                       All dependent libraries should be downloaded from artifactory.</w:t>
       </w:r>
     </w:p>
     <w:p>
@@ -2197,25 +2259,7 @@
           <w:b/>
           <w:bCs/>
         </w:rPr>
-        <w:t xml:space="preserve">                      </w:t>
-      </w:r>
-      <w:proofErr w:type="spellStart"/>
-      <w:r>
-        <w:rPr>
-          <w:rFonts w:ascii="Arial" w:hAnsi="Arial" w:cs="Arial"/>
-          <w:b/>
-          <w:bCs/>
-        </w:rPr>
-        <w:t>Artifactory</w:t>
-      </w:r>
-      <w:proofErr w:type="spellEnd"/>
-      <w:r>
-        <w:rPr>
-          <w:rFonts w:ascii="Arial" w:hAnsi="Arial" w:cs="Arial"/>
-          <w:b/>
-          <w:bCs/>
-        </w:rPr>
-        <w:t xml:space="preserve"> path: </w:t>
+        <w:t xml:space="preserve">                      Artifactory path: </w:t>
       </w:r>
     </w:p>
     <w:p>
@@ -2252,7 +2296,6 @@
         </w:rPr>
         <w:t xml:space="preserve"> </w:t>
       </w:r>
-      <w:proofErr w:type="gramStart"/>
       <w:r>
         <w:rPr>
           <w:rStyle w:val="HTMLCode"/>
@@ -2260,17 +2303,7 @@
           <w:color w:val="000000"/>
           <w:shd w:val="clear" w:color="auto" w:fill="FFFFFF"/>
         </w:rPr>
-        <w:t>compile(</w:t>
-      </w:r>
-      <w:proofErr w:type="gramEnd"/>
-      <w:r>
-        <w:rPr>
-          <w:rStyle w:val="HTMLCode"/>
-          <w:rFonts w:eastAsiaTheme="minorEastAsia"/>
-          <w:color w:val="000000"/>
-          <w:shd w:val="clear" w:color="auto" w:fill="FFFFFF"/>
-        </w:rPr>
-        <w:t xml:space="preserve">group: </w:t>
+        <w:t xml:space="preserve">compile(group: </w:t>
       </w:r>
       <w:r>
         <w:rPr>
@@ -2278,25 +2311,50 @@
           <w:rFonts w:eastAsiaTheme="minorEastAsia"/>
           <w:shd w:val="clear" w:color="auto" w:fill="FFFFFF"/>
         </w:rPr>
-        <w:t>'</w:t>
-      </w:r>
-      <w:proofErr w:type="spellStart"/>
+        <w:t>'com.philips.cdp'</w:t>
+      </w:r>
+      <w:r>
+        <w:rPr>
+          <w:rStyle w:val="HTMLCode"/>
+          <w:rFonts w:eastAsiaTheme="minorEastAsia"/>
+          <w:color w:val="000000"/>
+          <w:shd w:val="clear" w:color="auto" w:fill="FFFFFF"/>
+        </w:rPr>
+        <w:t xml:space="preserve">, name: </w:t>
+      </w:r>
       <w:r>
         <w:rPr>
           <w:rStyle w:val="HTMLCode"/>
           <w:rFonts w:eastAsiaTheme="minorEastAsia"/>
           <w:shd w:val="clear" w:color="auto" w:fill="FFFFFF"/>
         </w:rPr>
-        <w:t>com.philips.cdp</w:t>
-      </w:r>
-      <w:proofErr w:type="spellEnd"/>
+        <w:t>'product-registration-lib'</w:t>
+      </w:r>
+      <w:r>
+        <w:rPr>
+          <w:rStyle w:val="HTMLCode"/>
+          <w:rFonts w:eastAsiaTheme="minorEastAsia"/>
+          <w:color w:val="000000"/>
+          <w:shd w:val="clear" w:color="auto" w:fill="FFFFFF"/>
+        </w:rPr>
+        <w:t xml:space="preserve">, version: </w:t>
+      </w:r>
+      <w:r>
+        <w:rPr>
+          <w:rStyle w:val="HTMLCode"/>
+          <w:rFonts w:eastAsiaTheme="minorEastAsia"/>
+          <w:color w:val="000000"/>
+          <w:shd w:val="clear" w:color="auto" w:fill="FFFFFF"/>
+        </w:rPr>
+        <w:t xml:space="preserve">      </w:t>
+      </w:r>
       <w:r>
         <w:rPr>
           <w:rStyle w:val="HTMLCode"/>
           <w:rFonts w:eastAsiaTheme="minorEastAsia"/>
           <w:shd w:val="clear" w:color="auto" w:fill="FFFFFF"/>
         </w:rPr>
-        <w:t>'</w:t>
+        <w:t>'1.0.0-rc.1'</w:t>
       </w:r>
       <w:r>
         <w:rPr>
@@ -2305,7 +2363,7 @@
           <w:color w:val="000000"/>
           <w:shd w:val="clear" w:color="auto" w:fill="FFFFFF"/>
         </w:rPr>
-        <w:t xml:space="preserve">, name: </w:t>
+        <w:t xml:space="preserve">, ext: </w:t>
       </w:r>
       <w:r>
         <w:rPr>
@@ -2313,25 +2371,7 @@
           <w:rFonts w:eastAsiaTheme="minorEastAsia"/>
           <w:shd w:val="clear" w:color="auto" w:fill="FFFFFF"/>
         </w:rPr>
-        <w:t>'product-registration-lib'</w:t>
-      </w:r>
-      <w:r>
-        <w:rPr>
-          <w:rStyle w:val="HTMLCode"/>
-          <w:rFonts w:eastAsiaTheme="minorEastAsia"/>
-          <w:color w:val="000000"/>
-          <w:shd w:val="clear" w:color="auto" w:fill="FFFFFF"/>
-        </w:rPr>
-        <w:t xml:space="preserve">, version: </w:t>
-      </w:r>
-      <w:r>
-        <w:rPr>
-          <w:rStyle w:val="HTMLCode"/>
-          <w:rFonts w:eastAsiaTheme="minorEastAsia"/>
-          <w:color w:val="000000"/>
-          <w:shd w:val="clear" w:color="auto" w:fill="FFFFFF"/>
-        </w:rPr>
-        <w:t xml:space="preserve">      </w:t>
+        <w:t>'aar</w:t>
       </w:r>
       <w:r>
         <w:rPr>
@@ -2339,7 +2379,7 @@
           <w:rFonts w:eastAsiaTheme="minorEastAsia"/>
           <w:shd w:val="clear" w:color="auto" w:fill="FFFFFF"/>
         </w:rPr>
-        <w:t>'1.0.0-rc.1'</w:t>
+        <w:t>'</w:t>
       </w:r>
       <w:r>
         <w:rPr>
@@ -2348,61 +2388,6 @@
           <w:color w:val="000000"/>
           <w:shd w:val="clear" w:color="auto" w:fill="FFFFFF"/>
         </w:rPr>
-        <w:t xml:space="preserve">, </w:t>
-      </w:r>
-      <w:proofErr w:type="spellStart"/>
-      <w:r>
-        <w:rPr>
-          <w:rStyle w:val="HTMLCode"/>
-          <w:rFonts w:eastAsiaTheme="minorEastAsia"/>
-          <w:color w:val="000000"/>
-          <w:shd w:val="clear" w:color="auto" w:fill="FFFFFF"/>
-        </w:rPr>
-        <w:t>ext</w:t>
-      </w:r>
-      <w:proofErr w:type="spellEnd"/>
-      <w:r>
-        <w:rPr>
-          <w:rStyle w:val="HTMLCode"/>
-          <w:rFonts w:eastAsiaTheme="minorEastAsia"/>
-          <w:color w:val="000000"/>
-          <w:shd w:val="clear" w:color="auto" w:fill="FFFFFF"/>
-        </w:rPr>
-        <w:t xml:space="preserve">: </w:t>
-      </w:r>
-      <w:r>
-        <w:rPr>
-          <w:rStyle w:val="HTMLCode"/>
-          <w:rFonts w:eastAsiaTheme="minorEastAsia"/>
-          <w:shd w:val="clear" w:color="auto" w:fill="FFFFFF"/>
-        </w:rPr>
-        <w:t>'</w:t>
-      </w:r>
-      <w:proofErr w:type="spellStart"/>
-      <w:r>
-        <w:rPr>
-          <w:rStyle w:val="HTMLCode"/>
-          <w:rFonts w:eastAsiaTheme="minorEastAsia"/>
-          <w:shd w:val="clear" w:color="auto" w:fill="FFFFFF"/>
-        </w:rPr>
-        <w:t>aar</w:t>
-      </w:r>
-      <w:proofErr w:type="spellEnd"/>
-      <w:r>
-        <w:rPr>
-          <w:rStyle w:val="HTMLCode"/>
-          <w:rFonts w:eastAsiaTheme="minorEastAsia"/>
-          <w:shd w:val="clear" w:color="auto" w:fill="FFFFFF"/>
-        </w:rPr>
-        <w:t>'</w:t>
-      </w:r>
-      <w:r>
-        <w:rPr>
-          <w:rStyle w:val="HTMLCode"/>
-          <w:rFonts w:eastAsiaTheme="minorEastAsia"/>
-          <w:color w:val="000000"/>
-          <w:shd w:val="clear" w:color="auto" w:fill="FFFFFF"/>
-        </w:rPr>
         <w:t>)</w:t>
       </w:r>
       <w:r>
@@ -2463,25 +2448,7 @@
           <w:sz w:val="18"/>
           <w:szCs w:val="18"/>
         </w:rPr>
-        <w:t xml:space="preserve"> </w:t>
-      </w:r>
-      <w:proofErr w:type="gramStart"/>
-      <w:r>
-        <w:rPr>
-          <w:color w:val="000000"/>
-          <w:sz w:val="18"/>
-          <w:szCs w:val="18"/>
-        </w:rPr>
-        <w:t>transitive</w:t>
-      </w:r>
-      <w:proofErr w:type="gramEnd"/>
-      <w:r>
-        <w:rPr>
-          <w:color w:val="000000"/>
-          <w:sz w:val="18"/>
-          <w:szCs w:val="18"/>
-        </w:rPr>
-        <w:t xml:space="preserve"> = </w:t>
+        <w:t xml:space="preserve"> transitive = </w:t>
       </w:r>
       <w:r>
         <w:rPr>
@@ -2572,23 +2539,7 @@
           <w:sz w:val="24"/>
           <w:szCs w:val="24"/>
         </w:rPr>
-        <w:t xml:space="preserve">2.2 Root </w:t>
-      </w:r>
-      <w:proofErr w:type="spellStart"/>
-      <w:r>
-        <w:rPr>
-          <w:sz w:val="24"/>
-          <w:szCs w:val="24"/>
-        </w:rPr>
-        <w:t>gradle</w:t>
-      </w:r>
-      <w:proofErr w:type="spellEnd"/>
-      <w:r>
-        <w:rPr>
-          <w:sz w:val="24"/>
-          <w:szCs w:val="24"/>
-        </w:rPr>
-        <w:t xml:space="preserve"> changes</w:t>
+        <w:t>2.2 Root gradle changes</w:t>
       </w:r>
     </w:p>
     <w:p>
@@ -2616,25 +2567,14 @@
           <w:szCs w:val="22"/>
         </w:rPr>
       </w:pPr>
-      <w:proofErr w:type="spellStart"/>
-      <w:r>
-        <w:rPr>
-          <w:rFonts w:ascii="Arial" w:hAnsi="Arial" w:cs="Arial"/>
-          <w:color w:val="000000"/>
-          <w:sz w:val="22"/>
-          <w:szCs w:val="22"/>
-        </w:rPr>
-        <w:t>buildscript</w:t>
-      </w:r>
-      <w:proofErr w:type="spellEnd"/>
-      <w:r>
-        <w:rPr>
-          <w:rFonts w:ascii="Arial" w:hAnsi="Arial" w:cs="Arial"/>
-          <w:color w:val="000000"/>
-          <w:sz w:val="22"/>
-          <w:szCs w:val="22"/>
-        </w:rPr>
-        <w:t xml:space="preserve"> {</w:t>
+      <w:r>
+        <w:rPr>
+          <w:rFonts w:ascii="Arial" w:hAnsi="Arial" w:cs="Arial"/>
+          <w:color w:val="000000"/>
+          <w:sz w:val="22"/>
+          <w:szCs w:val="22"/>
+        </w:rPr>
+        <w:t>buildscript {</w:t>
       </w:r>
       <w:r>
         <w:rPr>
@@ -2664,27 +2604,7 @@
           <w:szCs w:val="22"/>
         </w:rPr>
         <w:br/>
-        <w:t xml:space="preserve">            </w:t>
-      </w:r>
-      <w:proofErr w:type="spellStart"/>
-      <w:r>
-        <w:rPr>
-          <w:rFonts w:ascii="Arial" w:hAnsi="Arial" w:cs="Arial"/>
-          <w:color w:val="000000"/>
-          <w:sz w:val="22"/>
-          <w:szCs w:val="22"/>
-        </w:rPr>
-        <w:t>url</w:t>
-      </w:r>
-      <w:proofErr w:type="spellEnd"/>
-      <w:r>
-        <w:rPr>
-          <w:rFonts w:ascii="Arial" w:hAnsi="Arial" w:cs="Arial"/>
-          <w:color w:val="000000"/>
-          <w:sz w:val="22"/>
-          <w:szCs w:val="22"/>
-        </w:rPr>
-        <w:t xml:space="preserve"> </w:t>
+        <w:t xml:space="preserve">            url </w:t>
       </w:r>
       <w:r>
         <w:rPr>
@@ -2736,27 +2656,50 @@
           <w:szCs w:val="22"/>
         </w:rPr>
         <w:br/>
+        <w:t xml:space="preserve">            classpath </w:t>
+      </w:r>
+      <w:r>
+        <w:rPr>
+          <w:rFonts w:ascii="Arial" w:hAnsi="Arial" w:cs="Arial"/>
+          <w:b/>
+          <w:bCs/>
+          <w:color w:val="008000"/>
+          <w:sz w:val="22"/>
+          <w:szCs w:val="22"/>
+        </w:rPr>
+        <w:t>'com.android.tools.build:gradle:1.5.0'</w:t>
+      </w:r>
+      <w:r>
+        <w:rPr>
+          <w:rFonts w:ascii="Arial" w:hAnsi="Arial" w:cs="Arial"/>
+          <w:b/>
+          <w:bCs/>
+          <w:color w:val="008000"/>
+          <w:sz w:val="22"/>
+          <w:szCs w:val="22"/>
+        </w:rPr>
+        <w:br/>
+      </w:r>
+      <w:r>
+        <w:rPr>
+          <w:rFonts w:ascii="Arial" w:hAnsi="Arial" w:cs="Arial"/>
+          <w:b/>
+          <w:bCs/>
+          <w:color w:val="008000"/>
+          <w:sz w:val="22"/>
+          <w:szCs w:val="22"/>
+        </w:rPr>
+        <w:lastRenderedPageBreak/>
         <w:t xml:space="preserve">            </w:t>
       </w:r>
-      <w:proofErr w:type="spellStart"/>
-      <w:r>
-        <w:rPr>
-          <w:rFonts w:ascii="Arial" w:hAnsi="Arial" w:cs="Arial"/>
-          <w:color w:val="000000"/>
-          <w:sz w:val="22"/>
-          <w:szCs w:val="22"/>
-        </w:rPr>
-        <w:t>classpath</w:t>
-      </w:r>
-      <w:proofErr w:type="spellEnd"/>
-      <w:r>
-        <w:rPr>
-          <w:rFonts w:ascii="Arial" w:hAnsi="Arial" w:cs="Arial"/>
-          <w:color w:val="000000"/>
-          <w:sz w:val="22"/>
-          <w:szCs w:val="22"/>
-        </w:rPr>
-        <w:t xml:space="preserve"> </w:t>
+      <w:r>
+        <w:rPr>
+          <w:rFonts w:ascii="Arial" w:hAnsi="Arial" w:cs="Arial"/>
+          <w:color w:val="000000"/>
+          <w:sz w:val="22"/>
+          <w:szCs w:val="22"/>
+        </w:rPr>
+        <w:t xml:space="preserve">classpath </w:t>
       </w:r>
       <w:r>
         <w:rPr>
@@ -2767,7 +2710,7 @@
           <w:sz w:val="22"/>
           <w:szCs w:val="22"/>
         </w:rPr>
-        <w:t>'com.android.tools.build:gradle:1.5.0'</w:t>
+        <w:t>'org.jfrog.buildinfo:build-info-extractor-gradle:3.1.2'</w:t>
       </w:r>
       <w:r>
         <w:rPr>
@@ -2781,68 +2724,14 @@
         <w:br/>
         <w:t xml:space="preserve">            </w:t>
       </w:r>
-      <w:proofErr w:type="spellStart"/>
-      <w:r>
-        <w:rPr>
-          <w:rFonts w:ascii="Arial" w:hAnsi="Arial" w:cs="Arial"/>
-          <w:color w:val="000000"/>
-          <w:sz w:val="22"/>
-          <w:szCs w:val="22"/>
-        </w:rPr>
-        <w:t>classpath</w:t>
-      </w:r>
-      <w:proofErr w:type="spellEnd"/>
-      <w:r>
-        <w:rPr>
-          <w:rFonts w:ascii="Arial" w:hAnsi="Arial" w:cs="Arial"/>
-          <w:color w:val="000000"/>
-          <w:sz w:val="22"/>
-          <w:szCs w:val="22"/>
-        </w:rPr>
-        <w:t xml:space="preserve"> </w:t>
-      </w:r>
-      <w:r>
-        <w:rPr>
-          <w:rFonts w:ascii="Arial" w:hAnsi="Arial" w:cs="Arial"/>
-          <w:b/>
-          <w:bCs/>
-          <w:color w:val="008000"/>
-          <w:sz w:val="22"/>
-          <w:szCs w:val="22"/>
-        </w:rPr>
-        <w:t>'org.jfrog.buildinfo:build-info-extractor-gradle:3.1.2'</w:t>
-      </w:r>
-      <w:r>
-        <w:rPr>
-          <w:rFonts w:ascii="Arial" w:hAnsi="Arial" w:cs="Arial"/>
-          <w:b/>
-          <w:bCs/>
-          <w:color w:val="008000"/>
-          <w:sz w:val="22"/>
-          <w:szCs w:val="22"/>
-        </w:rPr>
-        <w:br/>
-        <w:t xml:space="preserve">            </w:t>
-      </w:r>
-      <w:proofErr w:type="spellStart"/>
-      <w:r>
-        <w:rPr>
-          <w:rFonts w:ascii="Arial" w:hAnsi="Arial" w:cs="Arial"/>
-          <w:color w:val="000000"/>
-          <w:sz w:val="22"/>
-          <w:szCs w:val="22"/>
-        </w:rPr>
-        <w:t>classpath</w:t>
-      </w:r>
-      <w:proofErr w:type="spellEnd"/>
-      <w:r>
-        <w:rPr>
-          <w:rFonts w:ascii="Arial" w:hAnsi="Arial" w:cs="Arial"/>
-          <w:color w:val="000000"/>
-          <w:sz w:val="22"/>
-          <w:szCs w:val="22"/>
-        </w:rPr>
-        <w:t xml:space="preserve"> </w:t>
+      <w:r>
+        <w:rPr>
+          <w:rFonts w:ascii="Arial" w:hAnsi="Arial" w:cs="Arial"/>
+          <w:color w:val="000000"/>
+          <w:sz w:val="22"/>
+          <w:szCs w:val="22"/>
+        </w:rPr>
+        <w:t xml:space="preserve">classpath </w:t>
       </w:r>
       <w:r>
         <w:rPr>
@@ -2903,7 +2792,6 @@
           <w:sz w:val="22"/>
           <w:szCs w:val="22"/>
         </w:rPr>
-        <w:lastRenderedPageBreak/>
         <w:t xml:space="preserve">    </w:t>
       </w:r>
       <w:r>
@@ -2942,26 +2830,7 @@
           <w:szCs w:val="22"/>
         </w:rPr>
         <w:br/>
-      </w:r>
-      <w:proofErr w:type="spellStart"/>
-      <w:r>
-        <w:rPr>
-          <w:rFonts w:ascii="Arial" w:hAnsi="Arial" w:cs="Arial"/>
-          <w:color w:val="000000"/>
-          <w:sz w:val="22"/>
-          <w:szCs w:val="22"/>
-        </w:rPr>
-        <w:t>allprojects</w:t>
-      </w:r>
-      <w:proofErr w:type="spellEnd"/>
-      <w:r>
-        <w:rPr>
-          <w:rFonts w:ascii="Arial" w:hAnsi="Arial" w:cs="Arial"/>
-          <w:color w:val="000000"/>
-          <w:sz w:val="22"/>
-          <w:szCs w:val="22"/>
-        </w:rPr>
-        <w:t xml:space="preserve"> {</w:t>
+        <w:t>allprojects {</w:t>
       </w:r>
       <w:r>
         <w:rPr>
@@ -2981,27 +2850,7 @@
           <w:szCs w:val="22"/>
         </w:rPr>
         <w:br/>
-        <w:t xml:space="preserve">        maven { </w:t>
-      </w:r>
-      <w:proofErr w:type="spellStart"/>
-      <w:r>
-        <w:rPr>
-          <w:rFonts w:ascii="Arial" w:hAnsi="Arial" w:cs="Arial"/>
-          <w:color w:val="000000"/>
-          <w:sz w:val="22"/>
-          <w:szCs w:val="22"/>
-        </w:rPr>
-        <w:t>url</w:t>
-      </w:r>
-      <w:proofErr w:type="spellEnd"/>
-      <w:r>
-        <w:rPr>
-          <w:rFonts w:ascii="Arial" w:hAnsi="Arial" w:cs="Arial"/>
-          <w:color w:val="000000"/>
-          <w:sz w:val="22"/>
-          <w:szCs w:val="22"/>
-        </w:rPr>
-        <w:t xml:space="preserve"> </w:t>
+        <w:t xml:space="preserve">        maven { url </w:t>
       </w:r>
       <w:r>
         <w:rPr>
@@ -3041,27 +2890,7 @@
           <w:szCs w:val="22"/>
         </w:rPr>
         <w:br/>
-        <w:t xml:space="preserve">            </w:t>
-      </w:r>
-      <w:proofErr w:type="spellStart"/>
-      <w:r>
-        <w:rPr>
-          <w:rFonts w:ascii="Arial" w:hAnsi="Arial" w:cs="Arial"/>
-          <w:color w:val="000000"/>
-          <w:sz w:val="22"/>
-          <w:szCs w:val="22"/>
-        </w:rPr>
-        <w:t>url</w:t>
-      </w:r>
-      <w:proofErr w:type="spellEnd"/>
-      <w:r>
-        <w:rPr>
-          <w:rFonts w:ascii="Arial" w:hAnsi="Arial" w:cs="Arial"/>
-          <w:color w:val="000000"/>
-          <w:sz w:val="22"/>
-          <w:szCs w:val="22"/>
-        </w:rPr>
-        <w:t xml:space="preserve"> </w:t>
+        <w:t xml:space="preserve">            url </w:t>
       </w:r>
       <w:r>
         <w:rPr>
@@ -3113,27 +2942,7 @@
           <w:szCs w:val="22"/>
         </w:rPr>
         <w:br/>
-        <w:t xml:space="preserve">            </w:t>
-      </w:r>
-      <w:proofErr w:type="spellStart"/>
-      <w:r>
-        <w:rPr>
-          <w:rFonts w:ascii="Arial" w:hAnsi="Arial" w:cs="Arial"/>
-          <w:color w:val="000000"/>
-          <w:sz w:val="22"/>
-          <w:szCs w:val="22"/>
-        </w:rPr>
-        <w:t>url</w:t>
-      </w:r>
-      <w:proofErr w:type="spellEnd"/>
-      <w:r>
-        <w:rPr>
-          <w:rFonts w:ascii="Arial" w:hAnsi="Arial" w:cs="Arial"/>
-          <w:color w:val="000000"/>
-          <w:sz w:val="22"/>
-          <w:szCs w:val="22"/>
-        </w:rPr>
-        <w:t xml:space="preserve"> </w:t>
+        <w:t xml:space="preserve">            url </w:t>
       </w:r>
       <w:r>
         <w:rPr>
@@ -3185,27 +2994,7 @@
           <w:szCs w:val="22"/>
         </w:rPr>
         <w:br/>
-        <w:t xml:space="preserve">            </w:t>
-      </w:r>
-      <w:proofErr w:type="spellStart"/>
-      <w:r>
-        <w:rPr>
-          <w:rFonts w:ascii="Arial" w:hAnsi="Arial" w:cs="Arial"/>
-          <w:color w:val="000000"/>
-          <w:sz w:val="22"/>
-          <w:szCs w:val="22"/>
-        </w:rPr>
-        <w:t>url</w:t>
-      </w:r>
-      <w:proofErr w:type="spellEnd"/>
-      <w:r>
-        <w:rPr>
-          <w:rFonts w:ascii="Arial" w:hAnsi="Arial" w:cs="Arial"/>
-          <w:color w:val="000000"/>
-          <w:sz w:val="22"/>
-          <w:szCs w:val="22"/>
-        </w:rPr>
-        <w:t xml:space="preserve"> </w:t>
+        <w:t xml:space="preserve">            url </w:t>
       </w:r>
       <w:r>
         <w:rPr>
@@ -3247,27 +3036,7 @@
           <w:szCs w:val="22"/>
         </w:rPr>
         <w:br/>
-        <w:t xml:space="preserve">        </w:t>
-      </w:r>
-      <w:proofErr w:type="spellStart"/>
-      <w:r>
-        <w:rPr>
-          <w:rFonts w:ascii="Arial" w:hAnsi="Arial" w:cs="Arial"/>
-          <w:color w:val="000000"/>
-          <w:sz w:val="22"/>
-          <w:szCs w:val="22"/>
-        </w:rPr>
-        <w:t>jcenter</w:t>
-      </w:r>
-      <w:proofErr w:type="spellEnd"/>
-      <w:r>
-        <w:rPr>
-          <w:rFonts w:ascii="Arial" w:hAnsi="Arial" w:cs="Arial"/>
-          <w:color w:val="000000"/>
-          <w:sz w:val="22"/>
-          <w:szCs w:val="22"/>
-        </w:rPr>
-        <w:t>()</w:t>
+        <w:t xml:space="preserve">        jcenter()</w:t>
       </w:r>
       <w:r>
         <w:rPr>
@@ -3350,21 +3119,12 @@
         </w:rPr>
         <w:t xml:space="preserve">2.3.1 </w:t>
       </w:r>
-      <w:proofErr w:type="spellStart"/>
-      <w:r>
-        <w:rPr>
-          <w:sz w:val="22"/>
-          <w:szCs w:val="22"/>
-        </w:rPr>
-        <w:t>Gradle</w:t>
-      </w:r>
-      <w:proofErr w:type="spellEnd"/>
-      <w:r>
-        <w:rPr>
-          <w:sz w:val="22"/>
-          <w:szCs w:val="22"/>
-        </w:rPr>
-        <w:t xml:space="preserve"> dependencies</w:t>
+      <w:r>
+        <w:rPr>
+          <w:sz w:val="22"/>
+          <w:szCs w:val="22"/>
+        </w:rPr>
+        <w:t>Gradle dependencies</w:t>
       </w:r>
     </w:p>
     <w:p>
@@ -3381,34 +3141,13 @@
         <w:rPr>
           <w:rFonts w:ascii="Arial" w:hAnsi="Arial" w:cs="Arial"/>
         </w:rPr>
-        <w:t xml:space="preserve">                       Just by adding below </w:t>
-      </w:r>
-      <w:proofErr w:type="spellStart"/>
-      <w:r>
-        <w:rPr>
-          <w:rFonts w:ascii="Arial" w:hAnsi="Arial" w:cs="Arial"/>
-        </w:rPr>
-        <w:t>gradle</w:t>
-      </w:r>
-      <w:proofErr w:type="spellEnd"/>
-      <w:r>
-        <w:rPr>
-          <w:rFonts w:ascii="Arial" w:hAnsi="Arial" w:cs="Arial"/>
-        </w:rPr>
-        <w:t xml:space="preserve"> dependencies, Production Registration and nested possible librarie</w:t>
-      </w:r>
-      <w:r>
-        <w:rPr>
-          <w:rFonts w:ascii="Arial" w:hAnsi="Arial" w:cs="Arial"/>
-        </w:rPr>
-        <w:t xml:space="preserve">s will be downloaded from </w:t>
-      </w:r>
-      <w:proofErr w:type="spellStart"/>
-      <w:r>
-        <w:rPr>
-          <w:rFonts w:ascii="Arial" w:hAnsi="Arial" w:cs="Arial"/>
-        </w:rPr>
-        <w:t>artif</w:t>
+        <w:t xml:space="preserve">                       Just by adding below gradle dependencies, Production Registration and nested possible librarie</w:t>
+      </w:r>
+      <w:r>
+        <w:rPr>
+          <w:rFonts w:ascii="Arial" w:hAnsi="Arial" w:cs="Arial"/>
+        </w:rPr>
+        <w:t>s will be downloaded from artif</w:t>
       </w:r>
       <w:r>
         <w:rPr>
@@ -3426,14 +3165,7 @@
         <w:rPr>
           <w:rFonts w:ascii="Arial" w:hAnsi="Arial" w:cs="Arial"/>
         </w:rPr>
-        <w:t>tory</w:t>
-      </w:r>
-      <w:proofErr w:type="spellEnd"/>
-      <w:r>
-        <w:rPr>
-          <w:rFonts w:ascii="Arial" w:hAnsi="Arial" w:cs="Arial"/>
-        </w:rPr>
-        <w:t xml:space="preserve">. </w:t>
+        <w:t xml:space="preserve">tory. </w:t>
       </w:r>
     </w:p>
     <w:p>
@@ -3466,7 +3198,6 @@
         </w:rPr>
         <w:t xml:space="preserve">               </w:t>
       </w:r>
-      <w:proofErr w:type="gramStart"/>
       <w:r>
         <w:rPr>
           <w:rStyle w:val="HTMLCode"/>
@@ -3476,7 +3207,6 @@
         </w:rPr>
         <w:t>compile(</w:t>
       </w:r>
-      <w:proofErr w:type="gramEnd"/>
       <w:r>
         <w:rPr>
           <w:rStyle w:val="HTMLCode"/>
@@ -3484,67 +3214,7 @@
           <w:color w:val="00B050"/>
           <w:shd w:val="clear" w:color="auto" w:fill="FFFFFF"/>
         </w:rPr>
-        <w:t>group: '</w:t>
-      </w:r>
-      <w:proofErr w:type="spellStart"/>
-      <w:r>
-        <w:rPr>
-          <w:rStyle w:val="HTMLCode"/>
-          <w:rFonts w:eastAsiaTheme="minorHAnsi"/>
-          <w:color w:val="00B050"/>
-          <w:shd w:val="clear" w:color="auto" w:fill="FFFFFF"/>
-        </w:rPr>
-        <w:t>com.philips.cdp</w:t>
-      </w:r>
-      <w:proofErr w:type="spellEnd"/>
-      <w:r>
-        <w:rPr>
-          <w:rStyle w:val="HTMLCode"/>
-          <w:rFonts w:eastAsiaTheme="minorHAnsi"/>
-          <w:color w:val="00B050"/>
-          <w:shd w:val="clear" w:color="auto" w:fill="FFFFFF"/>
-        </w:rPr>
-        <w:t xml:space="preserve">', name: 'product-registration-lib', version: '1.0.0-rc.1', </w:t>
-      </w:r>
-      <w:proofErr w:type="spellStart"/>
-      <w:r>
-        <w:rPr>
-          <w:rStyle w:val="HTMLCode"/>
-          <w:rFonts w:eastAsiaTheme="minorHAnsi"/>
-          <w:color w:val="00B050"/>
-          <w:shd w:val="clear" w:color="auto" w:fill="FFFFFF"/>
-        </w:rPr>
-        <w:t>ext</w:t>
-      </w:r>
-      <w:proofErr w:type="spellEnd"/>
-      <w:r>
-        <w:rPr>
-          <w:rStyle w:val="HTMLCode"/>
-          <w:rFonts w:eastAsiaTheme="minorHAnsi"/>
-          <w:color w:val="00B050"/>
-          <w:shd w:val="clear" w:color="auto" w:fill="FFFFFF"/>
-        </w:rPr>
-        <w:t>: '</w:t>
-      </w:r>
-      <w:proofErr w:type="spellStart"/>
-      <w:r>
-        <w:rPr>
-          <w:rStyle w:val="HTMLCode"/>
-          <w:rFonts w:eastAsiaTheme="minorHAnsi"/>
-          <w:color w:val="00B050"/>
-          <w:shd w:val="clear" w:color="auto" w:fill="FFFFFF"/>
-        </w:rPr>
-        <w:t>pom</w:t>
-      </w:r>
-      <w:proofErr w:type="spellEnd"/>
-      <w:r>
-        <w:rPr>
-          <w:rStyle w:val="HTMLCode"/>
-          <w:rFonts w:eastAsiaTheme="minorHAnsi"/>
-          <w:color w:val="00B050"/>
-          <w:shd w:val="clear" w:color="auto" w:fill="FFFFFF"/>
-        </w:rPr>
-        <w:t>'</w:t>
+        <w:t>group: 'com.philips.cdp', name: 'product-registration-lib', version: '1.0.0-rc.1', ext: 'pom'</w:t>
       </w:r>
       <w:r>
         <w:rPr>
@@ -3588,7 +3258,6 @@
         </w:rPr>
         <w:t xml:space="preserve">           </w:t>
       </w:r>
-      <w:proofErr w:type="gramStart"/>
       <w:r>
         <w:rPr>
           <w:sz w:val="18"/>
@@ -3596,7 +3265,6 @@
         </w:rPr>
         <w:t>transitive=</w:t>
       </w:r>
-      <w:proofErr w:type="gramEnd"/>
       <w:r>
         <w:rPr>
           <w:b/>
@@ -3756,8 +3424,10 @@
           <w:szCs w:val="22"/>
           <w:lang w:val="en-GB"/>
         </w:rPr>
-        <w:t xml:space="preserve"> 5.0.0-rc.10</w:t>
-      </w:r>
+        <w:t xml:space="preserve"> 6.0.0</w:t>
+      </w:r>
+      <w:bookmarkStart w:id="2" w:name="_GoBack"/>
+      <w:bookmarkEnd w:id="2"/>
     </w:p>
     <w:p>
       <w:pPr>
@@ -3815,7 +3485,7 @@
           <w:szCs w:val="22"/>
           <w:lang w:val="en-GB"/>
         </w:rPr>
-        <w:t>nt              :  2.0.0-rc.7</w:t>
+        <w:t>nt              :  2.0.0</w:t>
       </w:r>
     </w:p>
     <w:p>
@@ -3898,15 +3568,7 @@
           <w:szCs w:val="22"/>
           <w:lang w:val="en-GB"/>
         </w:rPr>
-        <w:t>2.0.0-rc.</w:t>
-      </w:r>
-      <w:r>
-        <w:rPr>
-          <w:sz w:val="22"/>
-          <w:szCs w:val="22"/>
-          <w:lang w:val="en-GB"/>
-        </w:rPr>
-        <w:t>4</w:t>
+        <w:t>2.0.0</w:t>
       </w:r>
       <w:r>
         <w:rPr>
@@ -3983,39 +3645,7 @@
           <w:rFonts w:ascii="Arial" w:hAnsi="Arial" w:cs="Arial"/>
           <w:color w:val="000000"/>
         </w:rPr>
-        <w:t xml:space="preserve">                          </w:t>
-      </w:r>
-      <w:proofErr w:type="spellStart"/>
-      <w:r>
-        <w:rPr>
-          <w:rFonts w:ascii="Arial" w:hAnsi="Arial" w:cs="Arial"/>
-          <w:color w:val="000000"/>
-        </w:rPr>
-        <w:t>Gradle</w:t>
-      </w:r>
-      <w:proofErr w:type="spellEnd"/>
-      <w:r>
-        <w:rPr>
-          <w:rFonts w:ascii="Arial" w:hAnsi="Arial" w:cs="Arial"/>
-          <w:color w:val="000000"/>
-        </w:rPr>
-        <w:t xml:space="preserve"> dependencies can get some network/proxy related issues. In order to fix this issue, we are using below proxy settings in </w:t>
-      </w:r>
-      <w:proofErr w:type="spellStart"/>
-      <w:r>
-        <w:rPr>
-          <w:rFonts w:ascii="Arial" w:hAnsi="Arial" w:cs="Arial"/>
-          <w:color w:val="000000"/>
-        </w:rPr>
-        <w:t>gradle.properties</w:t>
-      </w:r>
-      <w:proofErr w:type="spellEnd"/>
-      <w:r>
-        <w:rPr>
-          <w:rFonts w:ascii="Arial" w:hAnsi="Arial" w:cs="Arial"/>
-          <w:color w:val="000000"/>
-        </w:rPr>
-        <w:t xml:space="preserve"> of root folder.</w:t>
+        <w:t xml:space="preserve">                          Gradle dependencies can get some network/proxy related issues. In order to fix this issue, we are using below proxy settings in gradle.properties of root folder.</w:t>
       </w:r>
     </w:p>
     <w:p>
@@ -4052,19 +3682,8 @@
           <w:bCs/>
           <w:color w:val="000080"/>
         </w:rPr>
-        <w:t xml:space="preserve">                                       </w:t>
-      </w:r>
-      <w:proofErr w:type="spellStart"/>
-      <w:r>
-        <w:rPr>
-          <w:rFonts w:ascii="Arial" w:hAnsi="Arial" w:cs="Arial"/>
-          <w:b/>
-          <w:bCs/>
-          <w:color w:val="000080"/>
-        </w:rPr>
-        <w:t>systemProp.https.proxyHost</w:t>
-      </w:r>
-      <w:proofErr w:type="spellEnd"/>
+        <w:t xml:space="preserve">                                       systemProp.https.proxyHost</w:t>
+      </w:r>
       <w:r>
         <w:rPr>
           <w:rFonts w:ascii="Arial" w:hAnsi="Arial" w:cs="Arial"/>
@@ -4120,19 +3739,8 @@
           <w:bCs/>
           <w:color w:val="000080"/>
         </w:rPr>
-        <w:t xml:space="preserve"> </w:t>
-      </w:r>
-      <w:proofErr w:type="spellStart"/>
-      <w:r>
-        <w:rPr>
-          <w:rFonts w:ascii="Arial" w:hAnsi="Arial" w:cs="Arial"/>
-          <w:b/>
-          <w:bCs/>
-          <w:color w:val="000080"/>
-        </w:rPr>
-        <w:t>systemProp.https.proxyPort</w:t>
-      </w:r>
-      <w:proofErr w:type="spellEnd"/>
+        <w:t xml:space="preserve"> systemProp.https.proxyPort</w:t>
+      </w:r>
       <w:r>
         <w:rPr>
           <w:rFonts w:ascii="Arial" w:hAnsi="Arial" w:cs="Arial"/>
@@ -4262,21 +3870,7 @@
         <w:rPr>
           <w:rFonts w:ascii="Arial" w:hAnsi="Arial" w:cs="Arial"/>
         </w:rPr>
-        <w:t xml:space="preserve">                            </w:t>
-      </w:r>
-      <w:proofErr w:type="spellStart"/>
-      <w:r>
-        <w:rPr>
-          <w:rFonts w:ascii="Arial" w:hAnsi="Arial" w:cs="Arial"/>
-        </w:rPr>
-        <w:t>i</w:t>
-      </w:r>
-      <w:proofErr w:type="spellEnd"/>
-      <w:r>
-        <w:rPr>
-          <w:rFonts w:ascii="Arial" w:hAnsi="Arial" w:cs="Arial"/>
-        </w:rPr>
-        <w:t xml:space="preserve">) Application need to know </w:t>
+        <w:t xml:space="preserve">                            i) Application need to know </w:t>
       </w:r>
       <w:r>
         <w:rPr>
@@ -4398,21 +3992,13 @@
         <w:rPr>
           <w:rFonts w:ascii="Arial" w:hAnsi="Arial" w:cs="Arial"/>
         </w:rPr>
-        <w:t xml:space="preserve">              </w:t>
-      </w:r>
-      <w:proofErr w:type="gramStart"/>
-      <w:r>
-        <w:rPr>
-          <w:rFonts w:ascii="Arial" w:hAnsi="Arial" w:cs="Arial"/>
-        </w:rPr>
-        <w:t>iv) Serial number</w:t>
-      </w:r>
-      <w:proofErr w:type="gramEnd"/>
-      <w:r>
-        <w:rPr>
-          <w:rFonts w:ascii="Arial" w:hAnsi="Arial" w:cs="Arial"/>
-        </w:rPr>
-        <w:t>.</w:t>
+        <w:t xml:space="preserve">              iv) Serial number.</w:t>
+      </w:r>
+      <w:r>
+        <w:rPr>
+          <w:rFonts w:ascii="Arial" w:hAnsi="Arial" w:cs="Arial"/>
+        </w:rPr>
+        <w:t xml:space="preserve"> (Optional depends on metadata)</w:t>
       </w:r>
     </w:p>
     <w:p>
@@ -4466,6 +4052,18 @@
         </w:rPr>
         <w:t>.</w:t>
       </w:r>
+      <w:r>
+        <w:rPr>
+          <w:rFonts w:ascii="Arial" w:hAnsi="Arial" w:cs="Arial"/>
+        </w:rPr>
+        <w:t xml:space="preserve"> </w:t>
+      </w:r>
+      <w:r>
+        <w:rPr>
+          <w:rFonts w:ascii="Arial" w:hAnsi="Arial" w:cs="Arial"/>
+        </w:rPr>
+        <w:t>(Optional depends on metadata)</w:t>
+      </w:r>
     </w:p>
     <w:p>
       <w:pPr>
@@ -4517,42 +4115,34 @@
         <w:rPr>
           <w:rFonts w:ascii="Arial" w:hAnsi="Arial" w:cs="Arial"/>
         </w:rPr>
+        <w:t xml:space="preserve">: B2C </w:t>
+      </w:r>
+      <w:r>
+        <w:rPr>
+          <w:rFonts w:ascii="Arial" w:hAnsi="Arial" w:cs="Arial"/>
+        </w:rPr>
+        <w:t>,</w:t>
+      </w:r>
+      <w:r>
+        <w:rPr>
+          <w:rFonts w:ascii="Arial" w:hAnsi="Arial" w:cs="Arial"/>
+        </w:rPr>
+        <w:t xml:space="preserve"> </w:t>
+      </w:r>
+      <w:r>
+        <w:rPr>
+          <w:rFonts w:ascii="Arial" w:hAnsi="Arial" w:cs="Arial"/>
+          <w:b/>
+          <w:bCs/>
+        </w:rPr>
+        <w:t>catalog</w:t>
+      </w:r>
+      <w:r>
+        <w:rPr>
+          <w:rFonts w:ascii="Arial" w:hAnsi="Arial" w:cs="Arial"/>
+        </w:rPr>
         <w:t xml:space="preserve">: </w:t>
       </w:r>
-      <w:proofErr w:type="gramStart"/>
-      <w:r>
-        <w:rPr>
-          <w:rFonts w:ascii="Arial" w:hAnsi="Arial" w:cs="Arial"/>
-        </w:rPr>
-        <w:t xml:space="preserve">B2C </w:t>
-      </w:r>
-      <w:r>
-        <w:rPr>
-          <w:rFonts w:ascii="Arial" w:hAnsi="Arial" w:cs="Arial"/>
-        </w:rPr>
-        <w:t>,</w:t>
-      </w:r>
-      <w:proofErr w:type="gramEnd"/>
-      <w:r>
-        <w:rPr>
-          <w:rFonts w:ascii="Arial" w:hAnsi="Arial" w:cs="Arial"/>
-        </w:rPr>
-        <w:t xml:space="preserve"> </w:t>
-      </w:r>
-      <w:r>
-        <w:rPr>
-          <w:rFonts w:ascii="Arial" w:hAnsi="Arial" w:cs="Arial"/>
-          <w:b/>
-          <w:bCs/>
-        </w:rPr>
-        <w:t>catalog</w:t>
-      </w:r>
-      <w:r>
-        <w:rPr>
-          <w:rFonts w:ascii="Arial" w:hAnsi="Arial" w:cs="Arial"/>
-        </w:rPr>
-        <w:t xml:space="preserve">: </w:t>
-      </w:r>
       <w:r>
         <w:rPr>
           <w:rFonts w:ascii="Arial" w:hAnsi="Arial" w:cs="Arial"/>
@@ -4563,35 +4153,7 @@
         <w:rPr>
           <w:rFonts w:ascii="Arial" w:hAnsi="Arial" w:cs="Arial"/>
         </w:rPr>
-        <w:t xml:space="preserve">, 1344 and </w:t>
-      </w:r>
-      <w:proofErr w:type="spellStart"/>
-      <w:r>
-        <w:rPr>
-          <w:rFonts w:ascii="Arial" w:hAnsi="Arial" w:cs="Arial"/>
-        </w:rPr>
-        <w:t>yyy</w:t>
-      </w:r>
-      <w:proofErr w:type="spellEnd"/>
-      <w:r>
-        <w:rPr>
-          <w:rFonts w:ascii="Arial" w:hAnsi="Arial" w:cs="Arial"/>
-        </w:rPr>
-        <w:t>-mm-</w:t>
-      </w:r>
-      <w:proofErr w:type="spellStart"/>
-      <w:r>
-        <w:rPr>
-          <w:rFonts w:ascii="Arial" w:hAnsi="Arial" w:cs="Arial"/>
-        </w:rPr>
-        <w:t>dd</w:t>
-      </w:r>
-      <w:proofErr w:type="spellEnd"/>
-      <w:r>
-        <w:rPr>
-          <w:rFonts w:ascii="Arial" w:hAnsi="Arial" w:cs="Arial"/>
-        </w:rPr>
-        <w:t>,</w:t>
+        <w:t>, 1344 and yyy-mm-dd,</w:t>
       </w:r>
     </w:p>
     <w:p>
@@ -4712,53 +4274,15 @@
         </w:numPr>
       </w:pPr>
       <w:r>
-        <w:t xml:space="preserve">Invoke new </w:t>
-      </w:r>
-      <w:proofErr w:type="spellStart"/>
-      <w:r>
-        <w:t>P</w:t>
-      </w:r>
-      <w:r>
-        <w:t>rodRegHelper</w:t>
-      </w:r>
-      <w:proofErr w:type="spellEnd"/>
-      <w:r>
-        <w:t>()</w:t>
-      </w:r>
-      <w:r>
-        <w:t>.</w:t>
-      </w:r>
-      <w:proofErr w:type="spellStart"/>
-      <w:r>
-        <w:t>init</w:t>
-      </w:r>
-      <w:proofErr w:type="spellEnd"/>
-      <w:r>
-        <w:t>()</w:t>
-      </w:r>
-      <w:r>
-        <w:t>;</w:t>
-      </w:r>
-    </w:p>
-    <w:p>
-      <w:pPr>
-        <w:pStyle w:val="NoSpacing"/>
-        <w:numPr>
-          <w:ilvl w:val="0"/>
-          <w:numId w:val="11"/>
-        </w:numPr>
-      </w:pPr>
-      <w:r>
-        <w:t>Set the locale match , kindly find below code for reference</w:t>
-      </w:r>
-    </w:p>
-    <w:p>
-      <w:pPr>
-        <w:pStyle w:val="NoSpacing"/>
-      </w:pPr>
-    </w:p>
-    <w:p>
-      <w:pPr>
+        <w:t>Have to initialize and s</w:t>
+      </w:r>
+      <w:r>
+        <w:t>et the locale match , kindly find below code for reference</w:t>
+      </w:r>
+    </w:p>
+    <w:p>
+      <w:pPr>
+        <w:pStyle w:val="ListParagraph"/>
         <w:shd w:val="clear" w:color="auto" w:fill="FFFFFF"/>
         <w:tabs>
           <w:tab w:val="left" w:pos="916"/>
@@ -4779,7 +4303,7 @@
           <w:tab w:val="left" w:pos="14656"/>
         </w:tabs>
         <w:spacing w:after="0" w:line="240" w:lineRule="auto"/>
-        <w:jc w:val="center"/>
+        <w:ind w:left="885"/>
         <w:rPr>
           <w:rFonts w:ascii="Courier New" w:eastAsia="Times New Roman" w:hAnsi="Courier New" w:cs="Courier New"/>
           <w:color w:val="000000"/>
@@ -4787,1174 +4311,10 @@
           <w:szCs w:val="18"/>
         </w:rPr>
       </w:pPr>
-      <w:r>
-        <w:rPr>
-          <w:rFonts w:ascii="Courier New" w:eastAsia="Times New Roman" w:hAnsi="Courier New" w:cs="Courier New"/>
-          <w:color w:val="000000"/>
-          <w:sz w:val="18"/>
-          <w:szCs w:val="18"/>
-        </w:rPr>
-        <w:t xml:space="preserve">String </w:t>
-      </w:r>
-      <w:proofErr w:type="spellStart"/>
-      <w:r>
-        <w:rPr>
-          <w:rFonts w:ascii="Courier New" w:eastAsia="Times New Roman" w:hAnsi="Courier New" w:cs="Courier New"/>
-          <w:color w:val="000000"/>
-          <w:sz w:val="18"/>
-          <w:szCs w:val="18"/>
-        </w:rPr>
-        <w:t>languageCode</w:t>
-      </w:r>
-      <w:proofErr w:type="spellEnd"/>
-      <w:r>
-        <w:rPr>
-          <w:rFonts w:ascii="Courier New" w:eastAsia="Times New Roman" w:hAnsi="Courier New" w:cs="Courier New"/>
-          <w:color w:val="000000"/>
-          <w:sz w:val="18"/>
-          <w:szCs w:val="18"/>
-        </w:rPr>
-        <w:t xml:space="preserve"> = </w:t>
-      </w:r>
-      <w:proofErr w:type="spellStart"/>
-      <w:proofErr w:type="gramStart"/>
-      <w:r>
-        <w:rPr>
-          <w:rFonts w:ascii="Courier New" w:eastAsia="Times New Roman" w:hAnsi="Courier New" w:cs="Courier New"/>
-          <w:color w:val="000000"/>
-          <w:sz w:val="18"/>
-          <w:szCs w:val="18"/>
-        </w:rPr>
-        <w:t>Locale.</w:t>
-      </w:r>
-      <w:r>
-        <w:rPr>
-          <w:rFonts w:ascii="Courier New" w:eastAsia="Times New Roman" w:hAnsi="Courier New" w:cs="Courier New"/>
-          <w:i/>
-          <w:iCs/>
-          <w:color w:val="000000"/>
-          <w:sz w:val="18"/>
-          <w:szCs w:val="18"/>
-        </w:rPr>
-        <w:t>getDefault</w:t>
-      </w:r>
-      <w:proofErr w:type="spellEnd"/>
-      <w:r>
-        <w:rPr>
-          <w:rFonts w:ascii="Courier New" w:eastAsia="Times New Roman" w:hAnsi="Courier New" w:cs="Courier New"/>
-          <w:color w:val="000000"/>
-          <w:sz w:val="18"/>
-          <w:szCs w:val="18"/>
-        </w:rPr>
-        <w:t>(</w:t>
-      </w:r>
-      <w:proofErr w:type="gramEnd"/>
-      <w:r>
-        <w:rPr>
-          <w:rFonts w:ascii="Courier New" w:eastAsia="Times New Roman" w:hAnsi="Courier New" w:cs="Courier New"/>
-          <w:color w:val="000000"/>
-          <w:sz w:val="18"/>
-          <w:szCs w:val="18"/>
-        </w:rPr>
-        <w:t>).</w:t>
-      </w:r>
-      <w:proofErr w:type="spellStart"/>
-      <w:r>
-        <w:rPr>
-          <w:rFonts w:ascii="Courier New" w:eastAsia="Times New Roman" w:hAnsi="Courier New" w:cs="Courier New"/>
-          <w:color w:val="000000"/>
-          <w:sz w:val="18"/>
-          <w:szCs w:val="18"/>
-        </w:rPr>
-        <w:t>getLanguage</w:t>
-      </w:r>
-      <w:proofErr w:type="spellEnd"/>
-      <w:r>
-        <w:rPr>
-          <w:rFonts w:ascii="Courier New" w:eastAsia="Times New Roman" w:hAnsi="Courier New" w:cs="Courier New"/>
-          <w:color w:val="000000"/>
-          <w:sz w:val="18"/>
-          <w:szCs w:val="18"/>
-        </w:rPr>
-        <w:t xml:space="preserve">();                             </w:t>
-      </w:r>
-      <w:r>
-        <w:rPr>
-          <w:rFonts w:ascii="Courier New" w:eastAsia="Times New Roman" w:hAnsi="Courier New" w:cs="Courier New"/>
-          <w:color w:val="000000"/>
-          <w:sz w:val="18"/>
-          <w:szCs w:val="18"/>
-        </w:rPr>
-        <w:t xml:space="preserve">String </w:t>
-      </w:r>
-      <w:proofErr w:type="spellStart"/>
-      <w:r>
-        <w:rPr>
-          <w:rFonts w:ascii="Courier New" w:eastAsia="Times New Roman" w:hAnsi="Courier New" w:cs="Courier New"/>
-          <w:color w:val="000000"/>
-          <w:sz w:val="18"/>
-          <w:szCs w:val="18"/>
-        </w:rPr>
-        <w:t>countryCode</w:t>
-      </w:r>
-      <w:proofErr w:type="spellEnd"/>
-      <w:r>
-        <w:rPr>
-          <w:rFonts w:ascii="Courier New" w:eastAsia="Times New Roman" w:hAnsi="Courier New" w:cs="Courier New"/>
-          <w:color w:val="000000"/>
-          <w:sz w:val="18"/>
-          <w:szCs w:val="18"/>
-        </w:rPr>
-        <w:t xml:space="preserve"> = </w:t>
-      </w:r>
-      <w:proofErr w:type="spellStart"/>
-      <w:r>
-        <w:rPr>
-          <w:rFonts w:ascii="Courier New" w:eastAsia="Times New Roman" w:hAnsi="Courier New" w:cs="Courier New"/>
-          <w:color w:val="000000"/>
-          <w:sz w:val="18"/>
-          <w:szCs w:val="18"/>
-        </w:rPr>
-        <w:t>Locale.</w:t>
-      </w:r>
-      <w:r>
-        <w:rPr>
-          <w:rFonts w:ascii="Courier New" w:eastAsia="Times New Roman" w:hAnsi="Courier New" w:cs="Courier New"/>
-          <w:i/>
-          <w:iCs/>
-          <w:color w:val="000000"/>
-          <w:sz w:val="18"/>
-          <w:szCs w:val="18"/>
-        </w:rPr>
-        <w:t>getDefault</w:t>
-      </w:r>
-      <w:proofErr w:type="spellEnd"/>
-      <w:r>
-        <w:rPr>
-          <w:rFonts w:ascii="Courier New" w:eastAsia="Times New Roman" w:hAnsi="Courier New" w:cs="Courier New"/>
-          <w:color w:val="000000"/>
-          <w:sz w:val="18"/>
-          <w:szCs w:val="18"/>
-        </w:rPr>
-        <w:t>().</w:t>
-      </w:r>
-      <w:proofErr w:type="spellStart"/>
-      <w:r>
-        <w:rPr>
-          <w:rFonts w:ascii="Courier New" w:eastAsia="Times New Roman" w:hAnsi="Courier New" w:cs="Courier New"/>
-          <w:color w:val="000000"/>
-          <w:sz w:val="18"/>
-          <w:szCs w:val="18"/>
-        </w:rPr>
-        <w:t>getCountry</w:t>
-      </w:r>
-      <w:proofErr w:type="spellEnd"/>
-      <w:r>
-        <w:rPr>
-          <w:rFonts w:ascii="Courier New" w:eastAsia="Times New Roman" w:hAnsi="Courier New" w:cs="Courier New"/>
-          <w:color w:val="000000"/>
-          <w:sz w:val="18"/>
-          <w:szCs w:val="18"/>
-        </w:rPr>
-        <w:t>();</w:t>
-      </w:r>
-      <w:r>
-        <w:rPr>
-          <w:rFonts w:ascii="Courier New" w:eastAsia="Times New Roman" w:hAnsi="Courier New" w:cs="Courier New"/>
-          <w:color w:val="000000"/>
-          <w:sz w:val="18"/>
-          <w:szCs w:val="18"/>
-        </w:rPr>
-        <w:br/>
-      </w:r>
-      <w:r>
-        <w:rPr>
-          <w:rFonts w:ascii="Courier New" w:eastAsia="Times New Roman" w:hAnsi="Courier New" w:cs="Courier New"/>
-          <w:color w:val="000000"/>
-          <w:sz w:val="18"/>
-          <w:szCs w:val="18"/>
-        </w:rPr>
-        <w:lastRenderedPageBreak/>
-        <w:t xml:space="preserve">    </w:t>
-      </w:r>
-      <w:proofErr w:type="spellStart"/>
-      <w:r>
-        <w:rPr>
-          <w:rFonts w:ascii="Courier New" w:eastAsia="Times New Roman" w:hAnsi="Courier New" w:cs="Courier New"/>
-          <w:color w:val="000000"/>
-          <w:sz w:val="18"/>
-          <w:szCs w:val="18"/>
-        </w:rPr>
-        <w:t>PILLocaleManager</w:t>
-      </w:r>
-      <w:proofErr w:type="spellEnd"/>
-      <w:r>
-        <w:rPr>
-          <w:rFonts w:ascii="Courier New" w:eastAsia="Times New Roman" w:hAnsi="Courier New" w:cs="Courier New"/>
-          <w:color w:val="000000"/>
-          <w:sz w:val="18"/>
-          <w:szCs w:val="18"/>
-        </w:rPr>
-        <w:t xml:space="preserve"> </w:t>
-      </w:r>
-      <w:proofErr w:type="spellStart"/>
-      <w:r>
-        <w:rPr>
-          <w:rFonts w:ascii="Courier New" w:eastAsia="Times New Roman" w:hAnsi="Courier New" w:cs="Courier New"/>
-          <w:color w:val="000000"/>
-          <w:sz w:val="18"/>
-          <w:szCs w:val="18"/>
-        </w:rPr>
-        <w:t>localeManager</w:t>
-      </w:r>
-      <w:proofErr w:type="spellEnd"/>
-      <w:r>
-        <w:rPr>
-          <w:rFonts w:ascii="Courier New" w:eastAsia="Times New Roman" w:hAnsi="Courier New" w:cs="Courier New"/>
-          <w:color w:val="000000"/>
-          <w:sz w:val="18"/>
-          <w:szCs w:val="18"/>
-        </w:rPr>
-        <w:t xml:space="preserve"> = </w:t>
-      </w:r>
-      <w:r>
-        <w:rPr>
-          <w:rFonts w:ascii="Courier New" w:eastAsia="Times New Roman" w:hAnsi="Courier New" w:cs="Courier New"/>
-          <w:b/>
-          <w:bCs/>
-          <w:color w:val="000080"/>
-          <w:sz w:val="18"/>
-          <w:szCs w:val="18"/>
-        </w:rPr>
-        <w:t xml:space="preserve">new </w:t>
-      </w:r>
-      <w:proofErr w:type="spellStart"/>
-      <w:r>
-        <w:rPr>
-          <w:rFonts w:ascii="Courier New" w:eastAsia="Times New Roman" w:hAnsi="Courier New" w:cs="Courier New"/>
-          <w:color w:val="000000"/>
-          <w:sz w:val="18"/>
-          <w:szCs w:val="18"/>
-        </w:rPr>
-        <w:t>PILLocaleManager</w:t>
-      </w:r>
-      <w:proofErr w:type="spellEnd"/>
-      <w:r>
-        <w:rPr>
-          <w:rFonts w:ascii="Courier New" w:eastAsia="Times New Roman" w:hAnsi="Courier New" w:cs="Courier New"/>
-          <w:color w:val="000000"/>
-          <w:sz w:val="18"/>
-          <w:szCs w:val="18"/>
-        </w:rPr>
-        <w:t>(</w:t>
-      </w:r>
-      <w:r>
-        <w:rPr>
-          <w:rFonts w:ascii="Courier New" w:eastAsia="Times New Roman" w:hAnsi="Courier New" w:cs="Courier New"/>
-          <w:b/>
-          <w:bCs/>
-          <w:color w:val="000080"/>
-          <w:sz w:val="18"/>
-          <w:szCs w:val="18"/>
-        </w:rPr>
-        <w:t>this</w:t>
-      </w:r>
-      <w:r>
-        <w:rPr>
-          <w:rFonts w:ascii="Courier New" w:eastAsia="Times New Roman" w:hAnsi="Courier New" w:cs="Courier New"/>
-          <w:color w:val="000000"/>
-          <w:sz w:val="18"/>
-          <w:szCs w:val="18"/>
-        </w:rPr>
-        <w:t>);</w:t>
-      </w:r>
-      <w:r>
-        <w:rPr>
-          <w:rFonts w:ascii="Courier New" w:eastAsia="Times New Roman" w:hAnsi="Courier New" w:cs="Courier New"/>
-          <w:color w:val="000000"/>
-          <w:sz w:val="18"/>
-          <w:szCs w:val="18"/>
-        </w:rPr>
-        <w:br/>
-      </w:r>
-      <w:proofErr w:type="spellStart"/>
-      <w:r>
-        <w:rPr>
-          <w:rFonts w:ascii="Courier New" w:eastAsia="Times New Roman" w:hAnsi="Courier New" w:cs="Courier New"/>
-          <w:color w:val="000000"/>
-          <w:sz w:val="18"/>
-          <w:szCs w:val="18"/>
-        </w:rPr>
-        <w:t>localeManager.setInputLocale</w:t>
-      </w:r>
-      <w:proofErr w:type="spellEnd"/>
-      <w:r>
-        <w:rPr>
-          <w:rFonts w:ascii="Courier New" w:eastAsia="Times New Roman" w:hAnsi="Courier New" w:cs="Courier New"/>
-          <w:color w:val="000000"/>
-          <w:sz w:val="18"/>
-          <w:szCs w:val="18"/>
-        </w:rPr>
-        <w:t>(</w:t>
-      </w:r>
-      <w:proofErr w:type="spellStart"/>
-      <w:r>
-        <w:rPr>
-          <w:rFonts w:ascii="Courier New" w:eastAsia="Times New Roman" w:hAnsi="Courier New" w:cs="Courier New"/>
-          <w:color w:val="000000"/>
-          <w:sz w:val="18"/>
-          <w:szCs w:val="18"/>
-        </w:rPr>
-        <w:t>languageCode</w:t>
-      </w:r>
-      <w:proofErr w:type="spellEnd"/>
-      <w:r>
-        <w:rPr>
-          <w:rFonts w:ascii="Courier New" w:eastAsia="Times New Roman" w:hAnsi="Courier New" w:cs="Courier New"/>
-          <w:color w:val="000000"/>
-          <w:sz w:val="18"/>
-          <w:szCs w:val="18"/>
-        </w:rPr>
-        <w:t xml:space="preserve">, </w:t>
-      </w:r>
-      <w:proofErr w:type="spellStart"/>
-      <w:r>
-        <w:rPr>
-          <w:rFonts w:ascii="Courier New" w:eastAsia="Times New Roman" w:hAnsi="Courier New" w:cs="Courier New"/>
-          <w:color w:val="000000"/>
-          <w:sz w:val="18"/>
-          <w:szCs w:val="18"/>
-        </w:rPr>
-        <w:t>countryCode</w:t>
-      </w:r>
-      <w:proofErr w:type="spellEnd"/>
-      <w:r>
-        <w:rPr>
-          <w:rFonts w:ascii="Courier New" w:eastAsia="Times New Roman" w:hAnsi="Courier New" w:cs="Courier New"/>
-          <w:color w:val="000000"/>
-          <w:sz w:val="18"/>
-          <w:szCs w:val="18"/>
-        </w:rPr>
-        <w:t>);</w:t>
-      </w:r>
-    </w:p>
-    <w:p>
-      <w:pPr>
-        <w:pStyle w:val="NoSpacing"/>
-      </w:pPr>
-    </w:p>
-    <w:p>
-      <w:pPr>
-        <w:pStyle w:val="NoSpacing"/>
-      </w:pPr>
-    </w:p>
-    <w:p>
-      <w:pPr>
-        <w:pStyle w:val="NoSpacing"/>
-        <w:rPr>
-          <w:b/>
-        </w:rPr>
-      </w:pPr>
-      <w:r>
-        <w:rPr>
-          <w:rFonts w:ascii="Arial" w:hAnsi="Arial" w:cs="Arial"/>
-          <w:b/>
-          <w:color w:val="000000" w:themeColor="text1"/>
-        </w:rPr>
-        <w:t>Following to be invoked to register product</w:t>
-      </w:r>
-      <w:r>
-        <w:rPr>
-          <w:b/>
-        </w:rPr>
-        <w:tab/>
-      </w:r>
-    </w:p>
-    <w:p>
-      <w:pPr>
-        <w:pStyle w:val="NoSpacing"/>
-      </w:pPr>
-      <w:r>
-        <w:tab/>
-      </w:r>
-    </w:p>
-    <w:p>
-      <w:pPr>
-        <w:pStyle w:val="NoSpacing"/>
-      </w:pPr>
-      <w:r>
-        <w:t>// pass CTN,</w:t>
-      </w:r>
-      <w:r>
-        <w:t xml:space="preserve"> </w:t>
-      </w:r>
-      <w:r>
-        <w:t>Sector,</w:t>
-      </w:r>
-      <w:r>
-        <w:t xml:space="preserve"> C</w:t>
-      </w:r>
-      <w:r>
-        <w:t xml:space="preserve">atalog </w:t>
-      </w:r>
-    </w:p>
-    <w:p>
-      <w:pPr>
-        <w:pStyle w:val="NoSpacing"/>
-      </w:pPr>
-      <w:r>
-        <w:t xml:space="preserve"> Product </w:t>
-      </w:r>
-      <w:proofErr w:type="spellStart"/>
-      <w:r>
-        <w:t>product</w:t>
-      </w:r>
-      <w:proofErr w:type="spellEnd"/>
-      <w:r>
-        <w:t xml:space="preserve"> = new </w:t>
-      </w:r>
-      <w:proofErr w:type="gramStart"/>
-      <w:r>
-        <w:t>Product(</w:t>
-      </w:r>
-      <w:proofErr w:type="gramEnd"/>
-      <w:r>
-        <w:t xml:space="preserve">"HC540/83",Sector.B2C, </w:t>
-      </w:r>
-      <w:proofErr w:type="spellStart"/>
-      <w:r>
-        <w:t>Catalog.CONSUMER</w:t>
-      </w:r>
-      <w:proofErr w:type="spellEnd"/>
-      <w:r>
-        <w:t>);</w:t>
-      </w:r>
-    </w:p>
-    <w:p>
-      <w:pPr>
-        <w:pStyle w:val="NoSpacing"/>
-      </w:pPr>
-      <w:r>
-        <w:t>// set serial number</w:t>
-      </w:r>
-    </w:p>
-    <w:p>
-      <w:pPr>
-        <w:pStyle w:val="NoSpacing"/>
-      </w:pPr>
-      <w:r>
-        <w:t xml:space="preserve"> </w:t>
-      </w:r>
-      <w:proofErr w:type="spellStart"/>
-      <w:proofErr w:type="gramStart"/>
-      <w:r>
-        <w:t>product.setSerialNumber</w:t>
-      </w:r>
-      <w:proofErr w:type="spellEnd"/>
-      <w:r>
-        <w:t>(</w:t>
-      </w:r>
-      <w:proofErr w:type="spellStart"/>
-      <w:proofErr w:type="gramEnd"/>
-      <w:r>
-        <w:t>mSerialNumber</w:t>
-      </w:r>
-      <w:proofErr w:type="spellEnd"/>
-      <w:r>
-        <w:t>);</w:t>
-      </w:r>
-    </w:p>
-    <w:p>
-      <w:pPr>
-        <w:pStyle w:val="NoSpacing"/>
-      </w:pPr>
-      <w:r>
-        <w:t xml:space="preserve">// set </w:t>
-      </w:r>
-      <w:r>
-        <w:t>purchase date in ("YYYY-MM-DD") format</w:t>
-      </w:r>
-    </w:p>
-    <w:p>
-      <w:pPr>
-        <w:pStyle w:val="NoSpacing"/>
-      </w:pPr>
-      <w:proofErr w:type="spellStart"/>
-      <w:proofErr w:type="gramStart"/>
-      <w:r>
-        <w:t>product.setPurchaseDate</w:t>
-      </w:r>
-      <w:proofErr w:type="spellEnd"/>
-      <w:r>
-        <w:t>(</w:t>
-      </w:r>
-      <w:proofErr w:type="spellStart"/>
-      <w:proofErr w:type="gramEnd"/>
-      <w:r>
-        <w:t>mPurchaseDate</w:t>
-      </w:r>
-      <w:proofErr w:type="spellEnd"/>
-      <w:r>
-        <w:t>);</w:t>
-      </w:r>
-    </w:p>
-    <w:p>
-      <w:pPr>
-        <w:pStyle w:val="NoSpacing"/>
-      </w:pPr>
-      <w:r>
-        <w:t>//set email configuration as true or false,</w:t>
-      </w:r>
-      <w:r>
-        <w:t xml:space="preserve"> if true</w:t>
-      </w:r>
-      <w:r>
-        <w:t xml:space="preserve"> this will email the product </w:t>
-      </w:r>
-      <w:r>
-        <w:t>that w</w:t>
-      </w:r>
-      <w:r>
-        <w:t xml:space="preserve">as </w:t>
-      </w:r>
-      <w:r>
-        <w:t>registered</w:t>
-      </w:r>
-    </w:p>
-    <w:p>
-      <w:pPr>
-        <w:pStyle w:val="NoSpacing"/>
-      </w:pPr>
-      <w:r>
-        <w:t xml:space="preserve"> </w:t>
-      </w:r>
-      <w:proofErr w:type="spellStart"/>
-      <w:proofErr w:type="gramStart"/>
-      <w:r>
-        <w:t>product.sendEmail</w:t>
-      </w:r>
-      <w:proofErr w:type="spellEnd"/>
-      <w:r>
-        <w:t>(</w:t>
-      </w:r>
-      <w:proofErr w:type="spellStart"/>
-      <w:proofErr w:type="gramEnd"/>
-      <w:r>
-        <w:t>String.valueOf</w:t>
-      </w:r>
-      <w:proofErr w:type="spellEnd"/>
-      <w:r>
-        <w:t>(</w:t>
-      </w:r>
-      <w:r>
-        <w:t>true</w:t>
-      </w:r>
-      <w:r>
-        <w:t>));</w:t>
-      </w:r>
-    </w:p>
-    <w:p>
-      <w:pPr>
-        <w:pStyle w:val="NoSpacing"/>
-      </w:pPr>
-      <w:r>
-        <w:tab/>
-      </w:r>
-      <w:r>
-        <w:tab/>
-      </w:r>
-    </w:p>
-    <w:p>
-      <w:pPr>
-        <w:pStyle w:val="NoSpacing"/>
-      </w:pPr>
-      <w:proofErr w:type="gramStart"/>
-      <w:r>
-        <w:t>final</w:t>
-      </w:r>
-      <w:proofErr w:type="gramEnd"/>
-      <w:r>
-        <w:t xml:space="preserve"> </w:t>
-      </w:r>
-      <w:proofErr w:type="spellStart"/>
-      <w:r>
-        <w:t>ProdRegListener</w:t>
-      </w:r>
-      <w:proofErr w:type="spellEnd"/>
-      <w:r>
-        <w:t xml:space="preserve"> listener = new </w:t>
-      </w:r>
-      <w:proofErr w:type="spellStart"/>
-      <w:r>
-        <w:t>ProdRegListener</w:t>
-      </w:r>
-      <w:proofErr w:type="spellEnd"/>
-      <w:r>
-        <w:t>() {</w:t>
-      </w:r>
-    </w:p>
-    <w:p>
-      <w:pPr>
-        <w:pStyle w:val="NoSpacing"/>
-      </w:pPr>
-      <w:r>
-        <w:t xml:space="preserve">            @Override</w:t>
-      </w:r>
-    </w:p>
-    <w:p>
-      <w:pPr>
-        <w:pStyle w:val="NoSpacing"/>
-      </w:pPr>
-      <w:r>
-        <w:t xml:space="preserve">            </w:t>
-      </w:r>
-      <w:proofErr w:type="gramStart"/>
-      <w:r>
-        <w:t>public</w:t>
-      </w:r>
-      <w:proofErr w:type="gramEnd"/>
-      <w:r>
-        <w:t xml:space="preserve"> void </w:t>
-      </w:r>
-      <w:proofErr w:type="spellStart"/>
-      <w:r>
-        <w:t>onProdRegSuccess</w:t>
-      </w:r>
-      <w:proofErr w:type="spellEnd"/>
-      <w:r>
-        <w:t>(</w:t>
-      </w:r>
-      <w:proofErr w:type="spellStart"/>
-      <w:r>
-        <w:t>RegisteredProduct</w:t>
-      </w:r>
-      <w:proofErr w:type="spellEnd"/>
-      <w:r>
-        <w:t xml:space="preserve"> </w:t>
-      </w:r>
-      <w:proofErr w:type="spellStart"/>
-      <w:r>
-        <w:t>registeredProduct</w:t>
-      </w:r>
-      <w:proofErr w:type="spellEnd"/>
-      <w:r>
-        <w:t xml:space="preserve">, </w:t>
-      </w:r>
-      <w:proofErr w:type="spellStart"/>
-      <w:r>
-        <w:t>UserWithProducts</w:t>
-      </w:r>
-      <w:proofErr w:type="spellEnd"/>
-      <w:r>
-        <w:t xml:space="preserve">      </w:t>
-      </w:r>
-      <w:proofErr w:type="spellStart"/>
-      <w:r>
-        <w:t>userWithProducts</w:t>
-      </w:r>
-      <w:proofErr w:type="spellEnd"/>
-      <w:r>
-        <w:t>) {</w:t>
-      </w:r>
-    </w:p>
-    <w:p>
-      <w:pPr>
-        <w:pStyle w:val="NoSpacing"/>
-      </w:pPr>
-      <w:r>
-        <w:t xml:space="preserve">               //on </w:t>
-      </w:r>
-      <w:proofErr w:type="spellStart"/>
-      <w:r>
-        <w:t>sucess</w:t>
-      </w:r>
-      <w:proofErr w:type="spellEnd"/>
-      <w:r>
-        <w:t xml:space="preserve"> additional implementation</w:t>
-      </w:r>
-    </w:p>
-    <w:p>
-      <w:pPr>
-        <w:pStyle w:val="NoSpacing"/>
-      </w:pPr>
-      <w:r>
-        <w:t xml:space="preserve">            }</w:t>
-      </w:r>
-    </w:p>
-    <w:p>
-      <w:pPr>
-        <w:pStyle w:val="NoSpacing"/>
-      </w:pPr>
-    </w:p>
-    <w:p>
-      <w:pPr>
-        <w:pStyle w:val="NoSpacing"/>
-      </w:pPr>
-      <w:r>
-        <w:t xml:space="preserve">            @Override</w:t>
-      </w:r>
-    </w:p>
-    <w:p>
-      <w:pPr>
-        <w:pStyle w:val="NoSpacing"/>
-      </w:pPr>
-      <w:r>
-        <w:t xml:space="preserve">            </w:t>
-      </w:r>
-      <w:proofErr w:type="gramStart"/>
-      <w:r>
-        <w:t>public</w:t>
-      </w:r>
-      <w:proofErr w:type="gramEnd"/>
-      <w:r>
-        <w:t xml:space="preserve"> void </w:t>
-      </w:r>
-      <w:proofErr w:type="spellStart"/>
-      <w:r>
-        <w:t>onProdRegFailed</w:t>
-      </w:r>
-      <w:proofErr w:type="spellEnd"/>
-      <w:r>
-        <w:t>(</w:t>
-      </w:r>
-      <w:proofErr w:type="spellStart"/>
-      <w:r>
-        <w:t>RegisteredProduct</w:t>
-      </w:r>
-      <w:proofErr w:type="spellEnd"/>
-      <w:r>
-        <w:t xml:space="preserve"> </w:t>
-      </w:r>
-      <w:proofErr w:type="spellStart"/>
-      <w:r>
-        <w:t>registeredProduct</w:t>
-      </w:r>
-      <w:proofErr w:type="spellEnd"/>
-      <w:r>
-        <w:t xml:space="preserve">, </w:t>
-      </w:r>
-      <w:proofErr w:type="spellStart"/>
-      <w:r>
-        <w:t>UserWithProducts</w:t>
-      </w:r>
-      <w:proofErr w:type="spellEnd"/>
-      <w:r>
-        <w:t xml:space="preserve"> </w:t>
-      </w:r>
-      <w:proofErr w:type="spellStart"/>
-      <w:r>
-        <w:t>userWithProducts</w:t>
-      </w:r>
-      <w:proofErr w:type="spellEnd"/>
-      <w:r>
-        <w:t>) {</w:t>
-      </w:r>
-    </w:p>
-    <w:p>
-      <w:pPr>
-        <w:pStyle w:val="NoSpacing"/>
-      </w:pPr>
-      <w:r>
-        <w:t xml:space="preserve">               //on failed additional implementation</w:t>
-      </w:r>
-    </w:p>
-    <w:p>
-      <w:pPr>
-        <w:pStyle w:val="NoSpacing"/>
-      </w:pPr>
-      <w:r>
-        <w:t xml:space="preserve">            }</w:t>
-      </w:r>
-    </w:p>
-    <w:p>
-      <w:pPr>
-        <w:pStyle w:val="NoSpacing"/>
-      </w:pPr>
-      <w:r>
-        <w:t xml:space="preserve">        };</w:t>
-      </w:r>
-    </w:p>
-    <w:p>
-      <w:pPr>
-        <w:pStyle w:val="NoSpacing"/>
-      </w:pPr>
-      <w:r>
-        <w:tab/>
-      </w:r>
-      <w:r>
-        <w:tab/>
-      </w:r>
-    </w:p>
-    <w:p>
-      <w:pPr>
-        <w:pStyle w:val="NoSpacing"/>
-      </w:pPr>
-      <w:r>
-        <w:t xml:space="preserve"> // add</w:t>
-      </w:r>
-      <w:r>
-        <w:t>ing</w:t>
-      </w:r>
-      <w:r>
-        <w:t xml:space="preserve"> </w:t>
-      </w:r>
-      <w:r>
-        <w:t xml:space="preserve">call back </w:t>
-      </w:r>
-      <w:r>
-        <w:t>listener while registering product</w:t>
-      </w:r>
-      <w:r>
-        <w:t xml:space="preserve"> will trigger callbacks Success and Failed </w:t>
-      </w:r>
-    </w:p>
-    <w:p>
-      <w:pPr>
-        <w:pStyle w:val="NoSpacing"/>
-      </w:pPr>
-      <w:r>
-        <w:t xml:space="preserve">   </w:t>
-      </w:r>
-      <w:proofErr w:type="spellStart"/>
-      <w:proofErr w:type="gramStart"/>
-      <w:r>
-        <w:t>prodRegHelper.addProductRegistrationListener</w:t>
-      </w:r>
-      <w:proofErr w:type="spellEnd"/>
-      <w:r>
-        <w:t>(</w:t>
-      </w:r>
-      <w:proofErr w:type="gramEnd"/>
-      <w:r>
-        <w:t>listener);</w:t>
-      </w:r>
-    </w:p>
-    <w:p>
-      <w:pPr>
-        <w:pStyle w:val="NoSpacing"/>
-      </w:pPr>
-      <w:r>
-        <w:tab/>
-      </w:r>
-      <w:r>
-        <w:tab/>
-      </w:r>
-    </w:p>
-    <w:p>
-      <w:pPr>
-        <w:pStyle w:val="NoSpacing"/>
-      </w:pPr>
-      <w:r>
-        <w:tab/>
-      </w:r>
-      <w:r>
-        <w:tab/>
-      </w:r>
-    </w:p>
-    <w:p>
-      <w:pPr>
-        <w:pStyle w:val="NoSpacing"/>
-      </w:pPr>
-      <w:r>
-        <w:t xml:space="preserve">//API </w:t>
-      </w:r>
-      <w:r>
-        <w:t>to register product for current signed-</w:t>
-      </w:r>
-      <w:r>
-        <w:t>in user</w:t>
-      </w:r>
-    </w:p>
-    <w:p>
-      <w:pPr>
-        <w:pStyle w:val="NoSpacing"/>
-      </w:pPr>
-      <w:proofErr w:type="gramStart"/>
-      <w:r>
-        <w:t>prodRegHelper.getSignedInUserWithProducts(</w:t>
-      </w:r>
-      <w:proofErr w:type="gramEnd"/>
-      <w:r>
-        <w:t>).registerProduct(product);</w:t>
-      </w:r>
-    </w:p>
-    <w:p>
-      <w:pPr>
-        <w:pStyle w:val="NoSpacing"/>
-      </w:pPr>
-    </w:p>
-    <w:p>
-      <w:pPr>
-        <w:pStyle w:val="NoSpacing"/>
-      </w:pPr>
-    </w:p>
-    <w:p>
-      <w:pPr>
-        <w:pStyle w:val="NoSpacing"/>
-        <w:rPr>
-          <w:b/>
-        </w:rPr>
-      </w:pPr>
-      <w:r>
-        <w:rPr>
-          <w:b/>
-        </w:rPr>
-        <w:t>Note:</w:t>
-      </w:r>
-    </w:p>
-    <w:p>
-      <w:pPr>
-        <w:pStyle w:val="NoSpacing"/>
-      </w:pPr>
-    </w:p>
-    <w:p>
-      <w:pPr>
-        <w:pStyle w:val="HTMLPreformatted"/>
-        <w:shd w:val="clear" w:color="auto" w:fill="FFFFFF"/>
-        <w:rPr>
-          <w:rFonts w:ascii="Times New Roman" w:eastAsiaTheme="minorEastAsia" w:hAnsi="Times New Roman" w:cs="Times New Roman"/>
-          <w:sz w:val="22"/>
-          <w:szCs w:val="22"/>
-        </w:rPr>
-      </w:pPr>
-      <w:r>
-        <w:rPr>
-          <w:rFonts w:ascii="Times New Roman" w:eastAsiaTheme="minorEastAsia" w:hAnsi="Times New Roman" w:cs="Times New Roman"/>
-          <w:sz w:val="22"/>
-          <w:szCs w:val="22"/>
-        </w:rPr>
-        <w:t xml:space="preserve">Kindly process the call back object </w:t>
-      </w:r>
-      <w:proofErr w:type="spellStart"/>
-      <w:r>
-        <w:rPr>
-          <w:rFonts w:ascii="Times New Roman" w:eastAsiaTheme="minorEastAsia" w:hAnsi="Times New Roman" w:cs="Times New Roman"/>
-          <w:sz w:val="22"/>
-          <w:szCs w:val="22"/>
-        </w:rPr>
-        <w:t>registeredProduct</w:t>
-      </w:r>
-      <w:proofErr w:type="spellEnd"/>
-      <w:r>
-        <w:rPr>
-          <w:rFonts w:ascii="Times New Roman" w:eastAsiaTheme="minorEastAsia" w:hAnsi="Times New Roman" w:cs="Times New Roman"/>
-          <w:sz w:val="22"/>
-          <w:szCs w:val="22"/>
-        </w:rPr>
-        <w:t xml:space="preserve"> to get following information</w:t>
-      </w:r>
-    </w:p>
-    <w:p>
-      <w:pPr>
-        <w:pStyle w:val="HTMLPreformatted"/>
-        <w:shd w:val="clear" w:color="auto" w:fill="FFFFFF"/>
-        <w:rPr>
-          <w:rFonts w:ascii="Times New Roman" w:eastAsiaTheme="minorEastAsia" w:hAnsi="Times New Roman" w:cs="Times New Roman"/>
-          <w:sz w:val="22"/>
-          <w:szCs w:val="22"/>
-        </w:rPr>
-      </w:pPr>
-    </w:p>
-    <w:p>
-      <w:pPr>
-        <w:pStyle w:val="HTMLPreformatted"/>
-        <w:numPr>
-          <w:ilvl w:val="0"/>
-          <w:numId w:val="13"/>
-        </w:numPr>
-        <w:shd w:val="clear" w:color="auto" w:fill="FFFFFF"/>
-        <w:rPr>
-          <w:rFonts w:ascii="Times New Roman" w:eastAsiaTheme="minorEastAsia" w:hAnsi="Times New Roman" w:cs="Times New Roman"/>
-          <w:sz w:val="22"/>
-          <w:szCs w:val="22"/>
-        </w:rPr>
-      </w:pPr>
-      <w:r>
-        <w:rPr>
-          <w:rFonts w:ascii="Times New Roman" w:eastAsiaTheme="minorEastAsia" w:hAnsi="Times New Roman" w:cs="Times New Roman"/>
-          <w:sz w:val="22"/>
-          <w:szCs w:val="22"/>
-        </w:rPr>
-        <w:t>To get CTN and Serial number of product registered</w:t>
-      </w:r>
-    </w:p>
-    <w:p>
-      <w:pPr>
-        <w:pStyle w:val="HTMLPreformatted"/>
-        <w:numPr>
-          <w:ilvl w:val="0"/>
-          <w:numId w:val="13"/>
-        </w:numPr>
-        <w:shd w:val="clear" w:color="auto" w:fill="FFFFFF"/>
-        <w:rPr>
-          <w:rFonts w:ascii="Times New Roman" w:eastAsiaTheme="minorEastAsia" w:hAnsi="Times New Roman" w:cs="Times New Roman"/>
-          <w:sz w:val="22"/>
-          <w:szCs w:val="22"/>
-        </w:rPr>
-      </w:pPr>
-      <w:r>
-        <w:rPr>
-          <w:rFonts w:ascii="Times New Roman" w:eastAsiaTheme="minorEastAsia" w:hAnsi="Times New Roman" w:cs="Times New Roman"/>
-          <w:sz w:val="22"/>
-          <w:szCs w:val="22"/>
-        </w:rPr>
-        <w:t>To get state of Registration (Registered, Pending, Failed)</w:t>
-      </w:r>
-    </w:p>
-    <w:p>
-      <w:pPr>
-        <w:pStyle w:val="HTMLPreformatted"/>
-        <w:numPr>
-          <w:ilvl w:val="0"/>
-          <w:numId w:val="13"/>
-        </w:numPr>
-        <w:shd w:val="clear" w:color="auto" w:fill="FFFFFF"/>
-        <w:rPr>
-          <w:rFonts w:ascii="Times New Roman" w:eastAsiaTheme="minorEastAsia" w:hAnsi="Times New Roman" w:cs="Times New Roman"/>
-          <w:sz w:val="22"/>
-          <w:szCs w:val="22"/>
-        </w:rPr>
-      </w:pPr>
-      <w:r>
-        <w:rPr>
-          <w:rFonts w:ascii="Times New Roman" w:eastAsiaTheme="minorEastAsia" w:hAnsi="Times New Roman" w:cs="Times New Roman"/>
-          <w:sz w:val="22"/>
-          <w:szCs w:val="22"/>
-        </w:rPr>
-        <w:t xml:space="preserve">To get error state when product registration failed. (Ex: Invalid Serial Number, Product Already Registered etc.,) </w:t>
-      </w:r>
-    </w:p>
-    <w:p>
-      <w:pPr>
-        <w:pStyle w:val="NoSpacing"/>
-        <w:rPr>
-          <w:rFonts w:ascii="Arial" w:hAnsi="Arial" w:cs="Arial"/>
-          <w:b/>
-          <w:color w:val="000000" w:themeColor="text1"/>
-        </w:rPr>
-      </w:pPr>
-      <w:r>
-        <w:rPr>
-          <w:rFonts w:ascii="Arial" w:hAnsi="Arial" w:cs="Arial"/>
-          <w:b/>
-          <w:color w:val="000000" w:themeColor="text1"/>
-        </w:rPr>
-        <w:lastRenderedPageBreak/>
-        <w:t>Following to invoked to get Registered Products list</w:t>
-      </w:r>
-    </w:p>
-    <w:p>
-      <w:pPr>
-        <w:pStyle w:val="NoSpacing"/>
-      </w:pPr>
-    </w:p>
-    <w:p>
-      <w:pPr>
-        <w:pStyle w:val="HTMLPreformatted"/>
-        <w:shd w:val="clear" w:color="auto" w:fill="FFFFFF"/>
-        <w:rPr>
-          <w:rFonts w:ascii="Times New Roman" w:eastAsiaTheme="minorEastAsia" w:hAnsi="Times New Roman" w:cs="Times New Roman"/>
-          <w:sz w:val="22"/>
-          <w:szCs w:val="22"/>
-        </w:rPr>
-      </w:pPr>
-      <w:proofErr w:type="spellStart"/>
-      <w:r>
-        <w:rPr>
-          <w:rFonts w:ascii="Times New Roman" w:eastAsiaTheme="minorEastAsia" w:hAnsi="Times New Roman" w:cs="Times New Roman"/>
-          <w:sz w:val="22"/>
-          <w:szCs w:val="22"/>
-        </w:rPr>
-        <w:t>ProdRegHelper</w:t>
-      </w:r>
-      <w:proofErr w:type="spellEnd"/>
-      <w:r>
-        <w:rPr>
-          <w:rFonts w:ascii="Times New Roman" w:eastAsiaTheme="minorEastAsia" w:hAnsi="Times New Roman" w:cs="Times New Roman"/>
-          <w:sz w:val="22"/>
-          <w:szCs w:val="22"/>
-        </w:rPr>
-        <w:t xml:space="preserve"> </w:t>
-      </w:r>
-      <w:proofErr w:type="spellStart"/>
-      <w:r>
-        <w:rPr>
-          <w:rFonts w:ascii="Times New Roman" w:eastAsiaTheme="minorEastAsia" w:hAnsi="Times New Roman" w:cs="Times New Roman"/>
-          <w:sz w:val="22"/>
-          <w:szCs w:val="22"/>
-        </w:rPr>
-        <w:t>prodRegHelper</w:t>
-      </w:r>
-      <w:proofErr w:type="spellEnd"/>
-      <w:r>
-        <w:rPr>
-          <w:rFonts w:ascii="Times New Roman" w:eastAsiaTheme="minorEastAsia" w:hAnsi="Times New Roman" w:cs="Times New Roman"/>
-          <w:sz w:val="22"/>
-          <w:szCs w:val="22"/>
-        </w:rPr>
-        <w:t xml:space="preserve"> = new </w:t>
-      </w:r>
-      <w:proofErr w:type="spellStart"/>
-      <w:proofErr w:type="gramStart"/>
-      <w:r>
-        <w:rPr>
-          <w:rFonts w:ascii="Times New Roman" w:eastAsiaTheme="minorEastAsia" w:hAnsi="Times New Roman" w:cs="Times New Roman"/>
-          <w:sz w:val="22"/>
-          <w:szCs w:val="22"/>
-        </w:rPr>
-        <w:t>ProdRegHelper</w:t>
-      </w:r>
-      <w:proofErr w:type="spellEnd"/>
-      <w:r>
-        <w:rPr>
-          <w:rFonts w:ascii="Times New Roman" w:eastAsiaTheme="minorEastAsia" w:hAnsi="Times New Roman" w:cs="Times New Roman"/>
-          <w:sz w:val="22"/>
-          <w:szCs w:val="22"/>
-        </w:rPr>
-        <w:t>(</w:t>
-      </w:r>
-      <w:proofErr w:type="gramEnd"/>
-      <w:r>
-        <w:rPr>
-          <w:rFonts w:ascii="Times New Roman" w:eastAsiaTheme="minorEastAsia" w:hAnsi="Times New Roman" w:cs="Times New Roman"/>
-          <w:sz w:val="22"/>
-          <w:szCs w:val="22"/>
-        </w:rPr>
-        <w:t>);</w:t>
-      </w:r>
-    </w:p>
-    <w:p>
-      <w:pPr>
-        <w:pStyle w:val="HTMLPreformatted"/>
-        <w:shd w:val="clear" w:color="auto" w:fill="FFFFFF"/>
-        <w:rPr>
-          <w:rFonts w:ascii="Times New Roman" w:eastAsiaTheme="minorEastAsia" w:hAnsi="Times New Roman" w:cs="Times New Roman"/>
-          <w:sz w:val="22"/>
-          <w:szCs w:val="22"/>
-        </w:rPr>
-      </w:pPr>
-    </w:p>
-    <w:p>
-      <w:pPr>
-        <w:pStyle w:val="HTMLPreformatted"/>
-        <w:shd w:val="clear" w:color="auto" w:fill="FFFFFF"/>
-        <w:rPr>
-          <w:rFonts w:ascii="Times New Roman" w:eastAsiaTheme="minorEastAsia" w:hAnsi="Times New Roman" w:cs="Times New Roman"/>
-          <w:sz w:val="22"/>
-          <w:szCs w:val="22"/>
-        </w:rPr>
-      </w:pPr>
-      <w:r>
-        <w:rPr>
-          <w:rFonts w:ascii="Times New Roman" w:eastAsiaTheme="minorEastAsia" w:hAnsi="Times New Roman" w:cs="Times New Roman"/>
-          <w:sz w:val="22"/>
-          <w:szCs w:val="22"/>
-        </w:rPr>
-        <w:t>// Listener to be initialized to get call backs</w:t>
-      </w:r>
-    </w:p>
-    <w:p>
-      <w:pPr>
+    </w:p>
+    <w:p>
+      <w:pPr>
+        <w:pStyle w:val="ListParagraph"/>
         <w:shd w:val="clear" w:color="auto" w:fill="FFFFFF"/>
         <w:tabs>
           <w:tab w:val="left" w:pos="916"/>
@@ -5975,209 +4335,41 @@
           <w:tab w:val="left" w:pos="14656"/>
         </w:tabs>
         <w:spacing w:after="0" w:line="240" w:lineRule="auto"/>
-        <w:rPr>
-          <w:rFonts w:ascii="Times New Roman" w:eastAsiaTheme="minorEastAsia" w:hAnsi="Times New Roman" w:cs="Times New Roman"/>
-        </w:rPr>
-      </w:pPr>
-      <w:proofErr w:type="gramStart"/>
-      <w:r>
-        <w:rPr>
-          <w:rFonts w:ascii="Times New Roman" w:eastAsiaTheme="minorEastAsia" w:hAnsi="Times New Roman" w:cs="Times New Roman"/>
-        </w:rPr>
-        <w:t>final</w:t>
-      </w:r>
-      <w:proofErr w:type="gramEnd"/>
-      <w:r>
-        <w:rPr>
-          <w:rFonts w:ascii="Times New Roman" w:eastAsiaTheme="minorEastAsia" w:hAnsi="Times New Roman" w:cs="Times New Roman"/>
-        </w:rPr>
-        <w:t xml:space="preserve"> </w:t>
-      </w:r>
-      <w:proofErr w:type="spellStart"/>
-      <w:r>
-        <w:rPr>
-          <w:rFonts w:ascii="Times New Roman" w:eastAsiaTheme="minorEastAsia" w:hAnsi="Times New Roman" w:cs="Times New Roman"/>
-        </w:rPr>
-        <w:t>RegisteredProductsListener</w:t>
-      </w:r>
-      <w:proofErr w:type="spellEnd"/>
-      <w:r>
-        <w:rPr>
-          <w:rFonts w:ascii="Times New Roman" w:eastAsiaTheme="minorEastAsia" w:hAnsi="Times New Roman" w:cs="Times New Roman"/>
-        </w:rPr>
-        <w:t xml:space="preserve"> </w:t>
-      </w:r>
-      <w:proofErr w:type="spellStart"/>
-      <w:r>
-        <w:rPr>
-          <w:rFonts w:ascii="Times New Roman" w:eastAsiaTheme="minorEastAsia" w:hAnsi="Times New Roman" w:cs="Times New Roman"/>
-        </w:rPr>
-        <w:t>registeredProductsListener</w:t>
-      </w:r>
-      <w:proofErr w:type="spellEnd"/>
-      <w:r>
-        <w:rPr>
-          <w:rFonts w:ascii="Times New Roman" w:eastAsiaTheme="minorEastAsia" w:hAnsi="Times New Roman" w:cs="Times New Roman"/>
-        </w:rPr>
-        <w:t xml:space="preserve"> = new </w:t>
-      </w:r>
-      <w:proofErr w:type="spellStart"/>
-      <w:r>
-        <w:rPr>
-          <w:rFonts w:ascii="Times New Roman" w:eastAsiaTheme="minorEastAsia" w:hAnsi="Times New Roman" w:cs="Times New Roman"/>
-        </w:rPr>
-        <w:t>RegisteredProductsListener</w:t>
-      </w:r>
-      <w:proofErr w:type="spellEnd"/>
-      <w:r>
-        <w:rPr>
-          <w:rFonts w:ascii="Times New Roman" w:eastAsiaTheme="minorEastAsia" w:hAnsi="Times New Roman" w:cs="Times New Roman"/>
-        </w:rPr>
-        <w:t>() {</w:t>
-      </w:r>
-      <w:r>
-        <w:rPr>
-          <w:rFonts w:ascii="Times New Roman" w:eastAsiaTheme="minorEastAsia" w:hAnsi="Times New Roman" w:cs="Times New Roman"/>
+        <w:ind w:left="885"/>
+        <w:rPr>
+          <w:rFonts w:ascii="Courier New" w:eastAsia="Times New Roman" w:hAnsi="Courier New" w:cs="Courier New"/>
+          <w:color w:val="000000"/>
+          <w:sz w:val="18"/>
+          <w:szCs w:val="18"/>
+        </w:rPr>
+      </w:pPr>
+      <w:r>
+        <w:rPr>
+          <w:rFonts w:ascii="Courier New" w:eastAsia="Times New Roman" w:hAnsi="Courier New" w:cs="Courier New"/>
+          <w:color w:val="000000"/>
+          <w:sz w:val="18"/>
+          <w:szCs w:val="18"/>
+        </w:rPr>
+        <w:t>ProdRegHelper prodRegHelper = new ProdRegHelper();</w:t>
+      </w:r>
+      <w:r>
+        <w:rPr>
+          <w:rFonts w:ascii="Courier New" w:eastAsia="Times New Roman" w:hAnsi="Courier New" w:cs="Courier New"/>
+          <w:color w:val="000000"/>
+          <w:sz w:val="18"/>
+          <w:szCs w:val="18"/>
         </w:rPr>
         <w:br/>
-        <w:t xml:space="preserve">    @Override</w:t>
-      </w:r>
-      <w:r>
-        <w:rPr>
-          <w:rFonts w:ascii="Times New Roman" w:eastAsiaTheme="minorEastAsia" w:hAnsi="Times New Roman" w:cs="Times New Roman"/>
-        </w:rPr>
-        <w:br/>
-        <w:t xml:space="preserve">    public void </w:t>
-      </w:r>
-      <w:proofErr w:type="spellStart"/>
-      <w:r>
-        <w:rPr>
-          <w:rFonts w:ascii="Times New Roman" w:eastAsiaTheme="minorEastAsia" w:hAnsi="Times New Roman" w:cs="Times New Roman"/>
-        </w:rPr>
-        <w:t>getRegistered</w:t>
-      </w:r>
-      <w:bookmarkStart w:id="2" w:name="_GoBack"/>
-      <w:bookmarkEnd w:id="2"/>
-      <w:r>
-        <w:rPr>
-          <w:rFonts w:ascii="Times New Roman" w:eastAsiaTheme="minorEastAsia" w:hAnsi="Times New Roman" w:cs="Times New Roman"/>
-        </w:rPr>
-        <w:t>ProductsSuccess</w:t>
-      </w:r>
-      <w:proofErr w:type="spellEnd"/>
-      <w:r>
-        <w:rPr>
-          <w:rFonts w:ascii="Times New Roman" w:eastAsiaTheme="minorEastAsia" w:hAnsi="Times New Roman" w:cs="Times New Roman"/>
-        </w:rPr>
-        <w:t>(final List&lt;</w:t>
-      </w:r>
-      <w:proofErr w:type="spellStart"/>
-      <w:r>
-        <w:rPr>
-          <w:rFonts w:ascii="Times New Roman" w:eastAsiaTheme="minorEastAsia" w:hAnsi="Times New Roman" w:cs="Times New Roman"/>
-        </w:rPr>
-        <w:t>RegisteredProduct</w:t>
-      </w:r>
-      <w:proofErr w:type="spellEnd"/>
-      <w:r>
-        <w:rPr>
-          <w:rFonts w:ascii="Times New Roman" w:eastAsiaTheme="minorEastAsia" w:hAnsi="Times New Roman" w:cs="Times New Roman"/>
-        </w:rPr>
-        <w:t xml:space="preserve">&gt; </w:t>
-      </w:r>
-      <w:proofErr w:type="spellStart"/>
-      <w:r>
-        <w:rPr>
-          <w:rFonts w:ascii="Times New Roman" w:eastAsiaTheme="minorEastAsia" w:hAnsi="Times New Roman" w:cs="Times New Roman"/>
-        </w:rPr>
-        <w:t>registeredProducts</w:t>
-      </w:r>
-      <w:proofErr w:type="spellEnd"/>
-      <w:r>
-        <w:rPr>
-          <w:rFonts w:ascii="Times New Roman" w:eastAsiaTheme="minorEastAsia" w:hAnsi="Times New Roman" w:cs="Times New Roman"/>
-        </w:rPr>
-        <w:t xml:space="preserve">, final long </w:t>
-      </w:r>
-      <w:proofErr w:type="spellStart"/>
-      <w:r>
-        <w:rPr>
-          <w:rFonts w:ascii="Times New Roman" w:eastAsiaTheme="minorEastAsia" w:hAnsi="Times New Roman" w:cs="Times New Roman"/>
-        </w:rPr>
-        <w:t>timeStamp</w:t>
-      </w:r>
-      <w:proofErr w:type="spellEnd"/>
-      <w:r>
-        <w:rPr>
-          <w:rFonts w:ascii="Times New Roman" w:eastAsiaTheme="minorEastAsia" w:hAnsi="Times New Roman" w:cs="Times New Roman"/>
-        </w:rPr>
-        <w:t>) {}</w:t>
-      </w:r>
-    </w:p>
-    <w:p>
-      <w:pPr>
-        <w:pStyle w:val="HTMLPreformatted"/>
-        <w:shd w:val="clear" w:color="auto" w:fill="FFFFFF"/>
-        <w:rPr>
-          <w:rFonts w:ascii="Times New Roman" w:eastAsiaTheme="minorEastAsia" w:hAnsi="Times New Roman" w:cs="Times New Roman"/>
-          <w:sz w:val="22"/>
-          <w:szCs w:val="22"/>
-        </w:rPr>
-      </w:pPr>
-    </w:p>
-    <w:p>
-      <w:pPr>
-        <w:pStyle w:val="HTMLPreformatted"/>
-        <w:shd w:val="clear" w:color="auto" w:fill="FFFFFF"/>
-        <w:rPr>
-          <w:rFonts w:ascii="Times New Roman" w:eastAsiaTheme="minorEastAsia" w:hAnsi="Times New Roman" w:cs="Times New Roman"/>
-          <w:sz w:val="22"/>
-          <w:szCs w:val="22"/>
-        </w:rPr>
-      </w:pPr>
-      <w:r>
-        <w:rPr>
-          <w:rFonts w:ascii="Times New Roman" w:eastAsiaTheme="minorEastAsia" w:hAnsi="Times New Roman" w:cs="Times New Roman"/>
-          <w:sz w:val="22"/>
-          <w:szCs w:val="22"/>
-        </w:rPr>
-        <w:br/>
-      </w:r>
-      <w:proofErr w:type="gramStart"/>
-      <w:r>
-        <w:rPr>
-          <w:rFonts w:ascii="Times New Roman" w:eastAsiaTheme="minorEastAsia" w:hAnsi="Times New Roman" w:cs="Times New Roman"/>
-          <w:sz w:val="22"/>
-          <w:szCs w:val="22"/>
-        </w:rPr>
-        <w:t>prodRegHelper.getSignedInUserWithProducts(</w:t>
-      </w:r>
-      <w:proofErr w:type="gramEnd"/>
-      <w:r>
-        <w:rPr>
-          <w:rFonts w:ascii="Times New Roman" w:eastAsiaTheme="minorEastAsia" w:hAnsi="Times New Roman" w:cs="Times New Roman"/>
-          <w:sz w:val="22"/>
-          <w:szCs w:val="22"/>
-        </w:rPr>
-        <w:t xml:space="preserve">).getRegisteredProducts(registeredProductsListener, Sector.B2C, </w:t>
-      </w:r>
-      <w:proofErr w:type="spellStart"/>
-      <w:r>
-        <w:rPr>
-          <w:rFonts w:ascii="Times New Roman" w:eastAsiaTheme="minorEastAsia" w:hAnsi="Times New Roman" w:cs="Times New Roman"/>
-          <w:sz w:val="22"/>
-          <w:szCs w:val="22"/>
-        </w:rPr>
-        <w:t>Catalog.CONSUMER</w:t>
-      </w:r>
-      <w:proofErr w:type="spellEnd"/>
-      <w:r>
-        <w:rPr>
-          <w:rFonts w:ascii="Times New Roman" w:eastAsiaTheme="minorEastAsia" w:hAnsi="Times New Roman" w:cs="Times New Roman"/>
-          <w:sz w:val="22"/>
-          <w:szCs w:val="22"/>
-        </w:rPr>
-        <w:t>);</w:t>
+        <w:t>prodRegHelper.init(this);</w:t>
+      </w:r>
+      <w:r>
+        <w:rPr>
+          <w:rFonts w:ascii="Courier New" w:eastAsia="Times New Roman" w:hAnsi="Courier New" w:cs="Courier New"/>
+          <w:color w:val="000000"/>
+          <w:sz w:val="18"/>
+          <w:szCs w:val="18"/>
+        </w:rPr>
+        <w:t>// Pass Application context as parameter</w:t>
       </w:r>
     </w:p>
     <w:p>
@@ -6202,6 +4394,7 @@
           <w:tab w:val="left" w:pos="14656"/>
         </w:tabs>
         <w:spacing w:after="0" w:line="240" w:lineRule="auto"/>
+        <w:ind w:left="885"/>
         <w:rPr>
           <w:rFonts w:ascii="Courier New" w:eastAsia="Times New Roman" w:hAnsi="Courier New" w:cs="Courier New"/>
           <w:color w:val="000000"/>
@@ -6209,6 +4402,790 @@
           <w:szCs w:val="18"/>
         </w:rPr>
       </w:pPr>
+      <w:r>
+        <w:rPr>
+          <w:rFonts w:ascii="Courier New" w:eastAsia="Times New Roman" w:hAnsi="Courier New" w:cs="Courier New"/>
+          <w:color w:val="000000"/>
+          <w:sz w:val="18"/>
+          <w:szCs w:val="18"/>
+        </w:rPr>
+        <w:t>String languageCode = Locale.</w:t>
+      </w:r>
+      <w:r>
+        <w:rPr>
+          <w:rFonts w:ascii="Courier New" w:eastAsia="Times New Roman" w:hAnsi="Courier New" w:cs="Courier New"/>
+          <w:i/>
+          <w:iCs/>
+          <w:color w:val="000000"/>
+          <w:sz w:val="18"/>
+          <w:szCs w:val="18"/>
+        </w:rPr>
+        <w:t>getDefault</w:t>
+      </w:r>
+      <w:r>
+        <w:rPr>
+          <w:rFonts w:ascii="Courier New" w:eastAsia="Times New Roman" w:hAnsi="Courier New" w:cs="Courier New"/>
+          <w:color w:val="000000"/>
+          <w:sz w:val="18"/>
+          <w:szCs w:val="18"/>
+        </w:rPr>
+        <w:t>(</w:t>
+      </w:r>
+      <w:r>
+        <w:rPr>
+          <w:rFonts w:ascii="Courier New" w:eastAsia="Times New Roman" w:hAnsi="Courier New" w:cs="Courier New"/>
+          <w:color w:val="000000"/>
+          <w:sz w:val="18"/>
+          <w:szCs w:val="18"/>
+        </w:rPr>
+        <w:t xml:space="preserve">).getLanguage();                             </w:t>
+      </w:r>
+      <w:r>
+        <w:rPr>
+          <w:rFonts w:ascii="Courier New" w:eastAsia="Times New Roman" w:hAnsi="Courier New" w:cs="Courier New"/>
+          <w:color w:val="000000"/>
+          <w:sz w:val="18"/>
+          <w:szCs w:val="18"/>
+        </w:rPr>
+        <w:t xml:space="preserve">                  </w:t>
+      </w:r>
+      <w:r>
+        <w:rPr>
+          <w:rFonts w:ascii="Courier New" w:eastAsia="Times New Roman" w:hAnsi="Courier New" w:cs="Courier New"/>
+          <w:color w:val="000000"/>
+          <w:sz w:val="18"/>
+          <w:szCs w:val="18"/>
+        </w:rPr>
+        <w:t>String countryCode = Locale.</w:t>
+      </w:r>
+      <w:r>
+        <w:rPr>
+          <w:rFonts w:ascii="Courier New" w:eastAsia="Times New Roman" w:hAnsi="Courier New" w:cs="Courier New"/>
+          <w:i/>
+          <w:iCs/>
+          <w:color w:val="000000"/>
+          <w:sz w:val="18"/>
+          <w:szCs w:val="18"/>
+        </w:rPr>
+        <w:t>getDefault</w:t>
+      </w:r>
+      <w:r>
+        <w:rPr>
+          <w:rFonts w:ascii="Courier New" w:eastAsia="Times New Roman" w:hAnsi="Courier New" w:cs="Courier New"/>
+          <w:color w:val="000000"/>
+          <w:sz w:val="18"/>
+          <w:szCs w:val="18"/>
+        </w:rPr>
+        <w:t>().getCountry();</w:t>
+      </w:r>
+      <w:r>
+        <w:rPr>
+          <w:rFonts w:ascii="Courier New" w:eastAsia="Times New Roman" w:hAnsi="Courier New" w:cs="Courier New"/>
+          <w:color w:val="000000"/>
+          <w:sz w:val="18"/>
+          <w:szCs w:val="18"/>
+        </w:rPr>
+        <w:br/>
+      </w:r>
+      <w:r>
+        <w:rPr>
+          <w:rFonts w:ascii="Courier New" w:eastAsia="Times New Roman" w:hAnsi="Courier New" w:cs="Courier New"/>
+          <w:color w:val="000000"/>
+          <w:sz w:val="18"/>
+          <w:szCs w:val="18"/>
+        </w:rPr>
+        <w:lastRenderedPageBreak/>
+        <w:t xml:space="preserve">PILLocaleManager localeManager = </w:t>
+      </w:r>
+      <w:r>
+        <w:rPr>
+          <w:rFonts w:ascii="Courier New" w:eastAsia="Times New Roman" w:hAnsi="Courier New" w:cs="Courier New"/>
+          <w:b/>
+          <w:bCs/>
+          <w:color w:val="000080"/>
+          <w:sz w:val="18"/>
+          <w:szCs w:val="18"/>
+        </w:rPr>
+        <w:t xml:space="preserve">new </w:t>
+      </w:r>
+      <w:r>
+        <w:rPr>
+          <w:rFonts w:ascii="Courier New" w:eastAsia="Times New Roman" w:hAnsi="Courier New" w:cs="Courier New"/>
+          <w:color w:val="000000"/>
+          <w:sz w:val="18"/>
+          <w:szCs w:val="18"/>
+        </w:rPr>
+        <w:t>PILLocaleManager(</w:t>
+      </w:r>
+      <w:r>
+        <w:rPr>
+          <w:rFonts w:ascii="Courier New" w:eastAsia="Times New Roman" w:hAnsi="Courier New" w:cs="Courier New"/>
+          <w:b/>
+          <w:bCs/>
+          <w:color w:val="000080"/>
+          <w:sz w:val="18"/>
+          <w:szCs w:val="18"/>
+        </w:rPr>
+        <w:t>this</w:t>
+      </w:r>
+      <w:r>
+        <w:rPr>
+          <w:rFonts w:ascii="Courier New" w:eastAsia="Times New Roman" w:hAnsi="Courier New" w:cs="Courier New"/>
+          <w:color w:val="000000"/>
+          <w:sz w:val="18"/>
+          <w:szCs w:val="18"/>
+        </w:rPr>
+        <w:t>);</w:t>
+      </w:r>
+      <w:r>
+        <w:rPr>
+          <w:rFonts w:ascii="Courier New" w:eastAsia="Times New Roman" w:hAnsi="Courier New" w:cs="Courier New"/>
+          <w:color w:val="000000"/>
+          <w:sz w:val="18"/>
+          <w:szCs w:val="18"/>
+        </w:rPr>
+        <w:br/>
+        <w:t>localeManager.setInputLocale(languageCode, countryCode);</w:t>
+      </w:r>
+    </w:p>
+    <w:p>
+      <w:pPr>
+        <w:pStyle w:val="NoSpacing"/>
+      </w:pPr>
+    </w:p>
+    <w:p>
+      <w:pPr>
+        <w:pStyle w:val="NoSpacing"/>
+      </w:pPr>
+    </w:p>
+    <w:p>
+      <w:pPr>
+        <w:pStyle w:val="NoSpacing"/>
+        <w:rPr>
+          <w:b/>
+        </w:rPr>
+      </w:pPr>
+      <w:r>
+        <w:rPr>
+          <w:rFonts w:ascii="Arial" w:hAnsi="Arial" w:cs="Arial"/>
+          <w:b/>
+          <w:color w:val="000000" w:themeColor="text1"/>
+        </w:rPr>
+        <w:t>Following to be invoked to register product</w:t>
+      </w:r>
+      <w:r>
+        <w:rPr>
+          <w:b/>
+        </w:rPr>
+        <w:tab/>
+      </w:r>
+    </w:p>
+    <w:p>
+      <w:pPr>
+        <w:pStyle w:val="NoSpacing"/>
+      </w:pPr>
+      <w:r>
+        <w:tab/>
+      </w:r>
+    </w:p>
+    <w:p>
+      <w:pPr>
+        <w:pStyle w:val="NoSpacing"/>
+      </w:pPr>
+      <w:r>
+        <w:t>// pass CTN,</w:t>
+      </w:r>
+      <w:r>
+        <w:t xml:space="preserve"> </w:t>
+      </w:r>
+      <w:r>
+        <w:t>Sector,</w:t>
+      </w:r>
+      <w:r>
+        <w:t xml:space="preserve"> C</w:t>
+      </w:r>
+      <w:r>
+        <w:t xml:space="preserve">atalog </w:t>
+      </w:r>
+    </w:p>
+    <w:p>
+      <w:pPr>
+        <w:pStyle w:val="NoSpacing"/>
+      </w:pPr>
+      <w:r>
+        <w:t xml:space="preserve"> Product product = new Product("HC540/83",Sector.B2C, Catalog.CONSUMER);</w:t>
+      </w:r>
+    </w:p>
+    <w:p>
+      <w:pPr>
+        <w:pStyle w:val="NoSpacing"/>
+      </w:pPr>
+      <w:r>
+        <w:t>// set serial number</w:t>
+      </w:r>
+    </w:p>
+    <w:p>
+      <w:pPr>
+        <w:pStyle w:val="NoSpacing"/>
+      </w:pPr>
+      <w:r>
+        <w:t xml:space="preserve"> product.setSerialNumber(mSerialNumber);</w:t>
+      </w:r>
+    </w:p>
+    <w:p>
+      <w:pPr>
+        <w:pStyle w:val="NoSpacing"/>
+      </w:pPr>
+      <w:r>
+        <w:t xml:space="preserve">// set </w:t>
+      </w:r>
+      <w:r>
+        <w:t>purchase date in ("YYYY-MM-DD") format</w:t>
+      </w:r>
+    </w:p>
+    <w:p>
+      <w:pPr>
+        <w:pStyle w:val="NoSpacing"/>
+      </w:pPr>
+      <w:r>
+        <w:t>product.setPurchaseDate(mPurchaseDate);</w:t>
+      </w:r>
+    </w:p>
+    <w:p>
+      <w:pPr>
+        <w:pStyle w:val="NoSpacing"/>
+      </w:pPr>
+      <w:r>
+        <w:t>//set email configuration as true or false,</w:t>
+      </w:r>
+      <w:r>
+        <w:t xml:space="preserve"> if true</w:t>
+      </w:r>
+      <w:r>
+        <w:t xml:space="preserve"> this will email the product </w:t>
+      </w:r>
+      <w:r>
+        <w:t>that w</w:t>
+      </w:r>
+      <w:r>
+        <w:t xml:space="preserve">as </w:t>
+      </w:r>
+      <w:r>
+        <w:t>registered</w:t>
+      </w:r>
+    </w:p>
+    <w:p>
+      <w:pPr>
+        <w:pStyle w:val="NoSpacing"/>
+      </w:pPr>
+      <w:r>
+        <w:t xml:space="preserve"> product.sendEmail(String.valueOf(</w:t>
+      </w:r>
+      <w:r>
+        <w:t>true</w:t>
+      </w:r>
+      <w:r>
+        <w:t>));</w:t>
+      </w:r>
+    </w:p>
+    <w:p>
+      <w:pPr>
+        <w:pStyle w:val="NoSpacing"/>
+      </w:pPr>
+      <w:r>
+        <w:tab/>
+      </w:r>
+      <w:r>
+        <w:tab/>
+      </w:r>
+    </w:p>
+    <w:p>
+      <w:pPr>
+        <w:pStyle w:val="NoSpacing"/>
+      </w:pPr>
+      <w:r>
+        <w:t>final ProdRegListener listener = new ProdRegListener() {</w:t>
+      </w:r>
+    </w:p>
+    <w:p>
+      <w:pPr>
+        <w:pStyle w:val="NoSpacing"/>
+      </w:pPr>
+      <w:r>
+        <w:t xml:space="preserve">            @Override</w:t>
+      </w:r>
+    </w:p>
+    <w:p>
+      <w:pPr>
+        <w:pStyle w:val="NoSpacing"/>
+      </w:pPr>
+      <w:r>
+        <w:t xml:space="preserve">            public void onProdRegSuccess(RegisteredProduct registeredProduct, UserWithProducts      userWithProducts) {</w:t>
+      </w:r>
+    </w:p>
+    <w:p>
+      <w:pPr>
+        <w:pStyle w:val="NoSpacing"/>
+      </w:pPr>
+      <w:r>
+        <w:t xml:space="preserve">               //on sucess additional implementation</w:t>
+      </w:r>
+    </w:p>
+    <w:p>
+      <w:pPr>
+        <w:pStyle w:val="NoSpacing"/>
+      </w:pPr>
+      <w:r>
+        <w:t xml:space="preserve">            }</w:t>
+      </w:r>
+    </w:p>
+    <w:p>
+      <w:pPr>
+        <w:pStyle w:val="NoSpacing"/>
+      </w:pPr>
+    </w:p>
+    <w:p>
+      <w:pPr>
+        <w:pStyle w:val="NoSpacing"/>
+      </w:pPr>
+      <w:r>
+        <w:t xml:space="preserve">            @Override</w:t>
+      </w:r>
+    </w:p>
+    <w:p>
+      <w:pPr>
+        <w:pStyle w:val="NoSpacing"/>
+      </w:pPr>
+      <w:r>
+        <w:t xml:space="preserve">            public void onProdRegFailed(RegisteredProduct registeredProduct, UserWithProducts userWithProducts) {</w:t>
+      </w:r>
+    </w:p>
+    <w:p>
+      <w:pPr>
+        <w:pStyle w:val="NoSpacing"/>
+      </w:pPr>
+      <w:r>
+        <w:t xml:space="preserve">               //on failed additional implementation</w:t>
+      </w:r>
+    </w:p>
+    <w:p>
+      <w:pPr>
+        <w:pStyle w:val="NoSpacing"/>
+      </w:pPr>
+      <w:r>
+        <w:t xml:space="preserve">            }</w:t>
+      </w:r>
+    </w:p>
+    <w:p>
+      <w:pPr>
+        <w:pStyle w:val="NoSpacing"/>
+      </w:pPr>
+      <w:r>
+        <w:t xml:space="preserve">        };</w:t>
+      </w:r>
+    </w:p>
+    <w:p>
+      <w:pPr>
+        <w:pStyle w:val="NoSpacing"/>
+      </w:pPr>
+      <w:r>
+        <w:tab/>
+      </w:r>
+      <w:r>
+        <w:tab/>
+      </w:r>
+    </w:p>
+    <w:p>
+      <w:pPr>
+        <w:pStyle w:val="NoSpacing"/>
+      </w:pPr>
+      <w:r>
+        <w:t xml:space="preserve"> // add</w:t>
+      </w:r>
+      <w:r>
+        <w:t>ing</w:t>
+      </w:r>
+      <w:r>
+        <w:t xml:space="preserve"> </w:t>
+      </w:r>
+      <w:r>
+        <w:t xml:space="preserve">call back </w:t>
+      </w:r>
+      <w:r>
+        <w:t>listener while registering product</w:t>
+      </w:r>
+      <w:r>
+        <w:t xml:space="preserve"> will trigger callbacks Success and Failed </w:t>
+      </w:r>
+    </w:p>
+    <w:p>
+      <w:pPr>
+        <w:pStyle w:val="NoSpacing"/>
+      </w:pPr>
+      <w:r>
+        <w:t xml:space="preserve">   prodRegHelper.addProductRegistrationListener(listener);</w:t>
+      </w:r>
+    </w:p>
+    <w:p>
+      <w:pPr>
+        <w:pStyle w:val="NoSpacing"/>
+      </w:pPr>
+      <w:r>
+        <w:tab/>
+      </w:r>
+      <w:r>
+        <w:tab/>
+      </w:r>
+    </w:p>
+    <w:p>
+      <w:pPr>
+        <w:pStyle w:val="NoSpacing"/>
+      </w:pPr>
+      <w:r>
+        <w:tab/>
+      </w:r>
+      <w:r>
+        <w:tab/>
+      </w:r>
+    </w:p>
+    <w:p>
+      <w:pPr>
+        <w:pStyle w:val="NoSpacing"/>
+      </w:pPr>
+      <w:r>
+        <w:t xml:space="preserve">//API </w:t>
+      </w:r>
+      <w:r>
+        <w:t>to register product for current signed-</w:t>
+      </w:r>
+      <w:r>
+        <w:t>in user</w:t>
+      </w:r>
+    </w:p>
+    <w:p>
+      <w:pPr>
+        <w:pStyle w:val="NoSpacing"/>
+      </w:pPr>
+      <w:r>
+        <w:t>prodRegHelper.getSignedInUserWithProducts().registerProduct(product);</w:t>
+      </w:r>
+    </w:p>
+    <w:p>
+      <w:pPr>
+        <w:pStyle w:val="NoSpacing"/>
+      </w:pPr>
+    </w:p>
+    <w:p>
+      <w:pPr>
+        <w:pStyle w:val="NoSpacing"/>
+      </w:pPr>
+    </w:p>
+    <w:p>
+      <w:pPr>
+        <w:pStyle w:val="NoSpacing"/>
+        <w:rPr>
+          <w:b/>
+        </w:rPr>
+      </w:pPr>
+      <w:r>
+        <w:rPr>
+          <w:b/>
+        </w:rPr>
+        <w:t>Note:</w:t>
+      </w:r>
+    </w:p>
+    <w:p>
+      <w:pPr>
+        <w:pStyle w:val="NoSpacing"/>
+      </w:pPr>
+    </w:p>
+    <w:p>
+      <w:pPr>
+        <w:pStyle w:val="HTMLPreformatted"/>
+        <w:shd w:val="clear" w:color="auto" w:fill="FFFFFF"/>
+        <w:rPr>
+          <w:rFonts w:ascii="Times New Roman" w:eastAsiaTheme="minorEastAsia" w:hAnsi="Times New Roman" w:cs="Times New Roman"/>
+          <w:sz w:val="22"/>
+          <w:szCs w:val="22"/>
+        </w:rPr>
+      </w:pPr>
+      <w:r>
+        <w:rPr>
+          <w:rFonts w:ascii="Times New Roman" w:eastAsiaTheme="minorEastAsia" w:hAnsi="Times New Roman" w:cs="Times New Roman"/>
+          <w:sz w:val="22"/>
+          <w:szCs w:val="22"/>
+        </w:rPr>
+        <w:t xml:space="preserve">Kindly process the call back object </w:t>
+      </w:r>
+      <w:r>
+        <w:rPr>
+          <w:rFonts w:ascii="Times New Roman" w:eastAsiaTheme="minorEastAsia" w:hAnsi="Times New Roman" w:cs="Times New Roman"/>
+          <w:sz w:val="22"/>
+          <w:szCs w:val="22"/>
+        </w:rPr>
+        <w:t>registeredProduct to get following information</w:t>
+      </w:r>
+    </w:p>
+    <w:p>
+      <w:pPr>
+        <w:pStyle w:val="HTMLPreformatted"/>
+        <w:shd w:val="clear" w:color="auto" w:fill="FFFFFF"/>
+        <w:rPr>
+          <w:rFonts w:ascii="Times New Roman" w:eastAsiaTheme="minorEastAsia" w:hAnsi="Times New Roman" w:cs="Times New Roman"/>
+          <w:sz w:val="22"/>
+          <w:szCs w:val="22"/>
+        </w:rPr>
+      </w:pPr>
+    </w:p>
+    <w:p>
+      <w:pPr>
+        <w:pStyle w:val="HTMLPreformatted"/>
+        <w:numPr>
+          <w:ilvl w:val="0"/>
+          <w:numId w:val="13"/>
+        </w:numPr>
+        <w:shd w:val="clear" w:color="auto" w:fill="FFFFFF"/>
+        <w:rPr>
+          <w:rFonts w:ascii="Times New Roman" w:eastAsiaTheme="minorEastAsia" w:hAnsi="Times New Roman" w:cs="Times New Roman"/>
+          <w:sz w:val="22"/>
+          <w:szCs w:val="22"/>
+        </w:rPr>
+      </w:pPr>
+      <w:r>
+        <w:rPr>
+          <w:rFonts w:ascii="Times New Roman" w:eastAsiaTheme="minorEastAsia" w:hAnsi="Times New Roman" w:cs="Times New Roman"/>
+          <w:sz w:val="22"/>
+          <w:szCs w:val="22"/>
+        </w:rPr>
+        <w:t>To get CTN and Serial number of product registered</w:t>
+      </w:r>
+    </w:p>
+    <w:p>
+      <w:pPr>
+        <w:pStyle w:val="HTMLPreformatted"/>
+        <w:numPr>
+          <w:ilvl w:val="0"/>
+          <w:numId w:val="13"/>
+        </w:numPr>
+        <w:shd w:val="clear" w:color="auto" w:fill="FFFFFF"/>
+        <w:rPr>
+          <w:rFonts w:ascii="Times New Roman" w:eastAsiaTheme="minorEastAsia" w:hAnsi="Times New Roman" w:cs="Times New Roman"/>
+          <w:sz w:val="22"/>
+          <w:szCs w:val="22"/>
+        </w:rPr>
+      </w:pPr>
+      <w:r>
+        <w:rPr>
+          <w:rFonts w:ascii="Times New Roman" w:eastAsiaTheme="minorEastAsia" w:hAnsi="Times New Roman" w:cs="Times New Roman"/>
+          <w:sz w:val="22"/>
+          <w:szCs w:val="22"/>
+        </w:rPr>
+        <w:t>To get state of Registration (Registered, Pending, Failed)</w:t>
+      </w:r>
+    </w:p>
+    <w:p>
+      <w:pPr>
+        <w:pStyle w:val="HTMLPreformatted"/>
+        <w:numPr>
+          <w:ilvl w:val="0"/>
+          <w:numId w:val="13"/>
+        </w:numPr>
+        <w:shd w:val="clear" w:color="auto" w:fill="FFFFFF"/>
+        <w:rPr>
+          <w:rFonts w:ascii="Times New Roman" w:eastAsiaTheme="minorEastAsia" w:hAnsi="Times New Roman" w:cs="Times New Roman"/>
+          <w:sz w:val="22"/>
+          <w:szCs w:val="22"/>
+        </w:rPr>
+      </w:pPr>
+      <w:r>
+        <w:rPr>
+          <w:rFonts w:ascii="Times New Roman" w:eastAsiaTheme="minorEastAsia" w:hAnsi="Times New Roman" w:cs="Times New Roman"/>
+          <w:sz w:val="22"/>
+          <w:szCs w:val="22"/>
+        </w:rPr>
+        <w:t xml:space="preserve">To get error state when product registration failed. (Ex: Invalid Serial Number, Product Already Registered etc.,) </w:t>
+      </w:r>
+    </w:p>
+    <w:p>
+      <w:pPr>
+        <w:pStyle w:val="NoSpacing"/>
+        <w:rPr>
+          <w:rFonts w:ascii="Arial" w:hAnsi="Arial" w:cs="Arial"/>
+          <w:b/>
+          <w:color w:val="000000" w:themeColor="text1"/>
+        </w:rPr>
+      </w:pPr>
+      <w:r>
+        <w:rPr>
+          <w:rFonts w:ascii="Arial" w:hAnsi="Arial" w:cs="Arial"/>
+          <w:b/>
+          <w:color w:val="000000" w:themeColor="text1"/>
+        </w:rPr>
+        <w:lastRenderedPageBreak/>
+        <w:t>Following to invoked to get Registered Products list</w:t>
+      </w:r>
+    </w:p>
+    <w:p>
+      <w:pPr>
+        <w:pStyle w:val="NoSpacing"/>
+      </w:pPr>
+    </w:p>
+    <w:p>
+      <w:pPr>
+        <w:pStyle w:val="HTMLPreformatted"/>
+        <w:shd w:val="clear" w:color="auto" w:fill="FFFFFF"/>
+        <w:rPr>
+          <w:rFonts w:ascii="Times New Roman" w:eastAsiaTheme="minorEastAsia" w:hAnsi="Times New Roman" w:cs="Times New Roman"/>
+          <w:sz w:val="22"/>
+          <w:szCs w:val="22"/>
+        </w:rPr>
+      </w:pPr>
+      <w:r>
+        <w:rPr>
+          <w:rFonts w:ascii="Times New Roman" w:eastAsiaTheme="minorEastAsia" w:hAnsi="Times New Roman" w:cs="Times New Roman"/>
+          <w:sz w:val="22"/>
+          <w:szCs w:val="22"/>
+        </w:rPr>
+        <w:t>ProdRegHelper prodRegHelper = new ProdRegHelper();</w:t>
+      </w:r>
+    </w:p>
+    <w:p>
+      <w:pPr>
+        <w:pStyle w:val="HTMLPreformatted"/>
+        <w:shd w:val="clear" w:color="auto" w:fill="FFFFFF"/>
+        <w:rPr>
+          <w:rFonts w:ascii="Times New Roman" w:eastAsiaTheme="minorEastAsia" w:hAnsi="Times New Roman" w:cs="Times New Roman"/>
+          <w:sz w:val="22"/>
+          <w:szCs w:val="22"/>
+        </w:rPr>
+      </w:pPr>
+    </w:p>
+    <w:p>
+      <w:pPr>
+        <w:pStyle w:val="HTMLPreformatted"/>
+        <w:shd w:val="clear" w:color="auto" w:fill="FFFFFF"/>
+        <w:rPr>
+          <w:rFonts w:ascii="Times New Roman" w:eastAsiaTheme="minorEastAsia" w:hAnsi="Times New Roman" w:cs="Times New Roman"/>
+          <w:sz w:val="22"/>
+          <w:szCs w:val="22"/>
+        </w:rPr>
+      </w:pPr>
+      <w:r>
+        <w:rPr>
+          <w:rFonts w:ascii="Times New Roman" w:eastAsiaTheme="minorEastAsia" w:hAnsi="Times New Roman" w:cs="Times New Roman"/>
+          <w:sz w:val="22"/>
+          <w:szCs w:val="22"/>
+        </w:rPr>
+        <w:t>// Listener to be initialized to get call backs</w:t>
+      </w:r>
+    </w:p>
+    <w:p>
+      <w:pPr>
+        <w:shd w:val="clear" w:color="auto" w:fill="FFFFFF"/>
+        <w:tabs>
+          <w:tab w:val="left" w:pos="916"/>
+          <w:tab w:val="left" w:pos="1832"/>
+          <w:tab w:val="left" w:pos="2748"/>
+          <w:tab w:val="left" w:pos="3664"/>
+          <w:tab w:val="left" w:pos="4580"/>
+          <w:tab w:val="left" w:pos="5496"/>
+          <w:tab w:val="left" w:pos="6412"/>
+          <w:tab w:val="left" w:pos="7328"/>
+          <w:tab w:val="left" w:pos="8244"/>
+          <w:tab w:val="left" w:pos="9160"/>
+          <w:tab w:val="left" w:pos="10076"/>
+          <w:tab w:val="left" w:pos="10992"/>
+          <w:tab w:val="left" w:pos="11908"/>
+          <w:tab w:val="left" w:pos="12824"/>
+          <w:tab w:val="left" w:pos="13740"/>
+          <w:tab w:val="left" w:pos="14656"/>
+        </w:tabs>
+        <w:spacing w:after="0" w:line="240" w:lineRule="auto"/>
+        <w:rPr>
+          <w:rFonts w:ascii="Times New Roman" w:eastAsiaTheme="minorEastAsia" w:hAnsi="Times New Roman" w:cs="Times New Roman"/>
+        </w:rPr>
+      </w:pPr>
+      <w:r>
+        <w:rPr>
+          <w:rFonts w:ascii="Times New Roman" w:eastAsiaTheme="minorEastAsia" w:hAnsi="Times New Roman" w:cs="Times New Roman"/>
+        </w:rPr>
+        <w:t>final RegisteredProductsListener registeredProductsListener = new RegisteredProductsListener() {</w:t>
+      </w:r>
+      <w:r>
+        <w:rPr>
+          <w:rFonts w:ascii="Times New Roman" w:eastAsiaTheme="minorEastAsia" w:hAnsi="Times New Roman" w:cs="Times New Roman"/>
+        </w:rPr>
+        <w:br/>
+        <w:t xml:space="preserve">    @Override</w:t>
+      </w:r>
+      <w:r>
+        <w:rPr>
+          <w:rFonts w:ascii="Times New Roman" w:eastAsiaTheme="minorEastAsia" w:hAnsi="Times New Roman" w:cs="Times New Roman"/>
+        </w:rPr>
+        <w:br/>
+        <w:t xml:space="preserve">    public void getRegisteredProductsSuccess(final List&lt;RegisteredProduct&gt; registeredProducts, final long timeStamp) {}</w:t>
+      </w:r>
+    </w:p>
+    <w:p>
+      <w:pPr>
+        <w:pStyle w:val="HTMLPreformatted"/>
+        <w:shd w:val="clear" w:color="auto" w:fill="FFFFFF"/>
+        <w:rPr>
+          <w:rFonts w:ascii="Times New Roman" w:eastAsiaTheme="minorEastAsia" w:hAnsi="Times New Roman" w:cs="Times New Roman"/>
+          <w:sz w:val="22"/>
+          <w:szCs w:val="22"/>
+        </w:rPr>
+      </w:pPr>
+    </w:p>
+    <w:p>
+      <w:pPr>
+        <w:pStyle w:val="HTMLPreformatted"/>
+        <w:shd w:val="clear" w:color="auto" w:fill="FFFFFF"/>
+        <w:rPr>
+          <w:rFonts w:ascii="Times New Roman" w:eastAsiaTheme="minorEastAsia" w:hAnsi="Times New Roman" w:cs="Times New Roman"/>
+          <w:sz w:val="22"/>
+          <w:szCs w:val="22"/>
+        </w:rPr>
+      </w:pPr>
+      <w:r>
+        <w:rPr>
+          <w:rFonts w:ascii="Times New Roman" w:eastAsiaTheme="minorEastAsia" w:hAnsi="Times New Roman" w:cs="Times New Roman"/>
+          <w:sz w:val="22"/>
+          <w:szCs w:val="22"/>
+        </w:rPr>
+        <w:br/>
+        <w:t>prodRegHelper.getSignedInUserWithProducts().getRegisteredProducts(registeredProductsListener, Sector.B2C, Catalog.CONSUMER);</w:t>
+      </w:r>
+    </w:p>
+    <w:p>
+      <w:pPr>
+        <w:shd w:val="clear" w:color="auto" w:fill="FFFFFF"/>
+        <w:tabs>
+          <w:tab w:val="left" w:pos="916"/>
+          <w:tab w:val="left" w:pos="1832"/>
+          <w:tab w:val="left" w:pos="2748"/>
+          <w:tab w:val="left" w:pos="3664"/>
+          <w:tab w:val="left" w:pos="4580"/>
+          <w:tab w:val="left" w:pos="5496"/>
+          <w:tab w:val="left" w:pos="6412"/>
+          <w:tab w:val="left" w:pos="7328"/>
+          <w:tab w:val="left" w:pos="8244"/>
+          <w:tab w:val="left" w:pos="9160"/>
+          <w:tab w:val="left" w:pos="10076"/>
+          <w:tab w:val="left" w:pos="10992"/>
+          <w:tab w:val="left" w:pos="11908"/>
+          <w:tab w:val="left" w:pos="12824"/>
+          <w:tab w:val="left" w:pos="13740"/>
+          <w:tab w:val="left" w:pos="14656"/>
+        </w:tabs>
+        <w:spacing w:after="0" w:line="240" w:lineRule="auto"/>
+        <w:rPr>
+          <w:rFonts w:ascii="Courier New" w:eastAsia="Times New Roman" w:hAnsi="Courier New" w:cs="Courier New"/>
+          <w:color w:val="000000"/>
+          <w:sz w:val="18"/>
+          <w:szCs w:val="18"/>
+        </w:rPr>
+      </w:pPr>
     </w:p>
     <w:p>
       <w:pPr>
@@ -6254,29 +5231,7 @@
         <w:rPr>
           <w:lang w:val="en-GB"/>
         </w:rPr>
-        <w:t xml:space="preserve">       If need more details about above </w:t>
-      </w:r>
-      <w:proofErr w:type="spellStart"/>
-      <w:proofErr w:type="gramStart"/>
-      <w:r>
-        <w:rPr>
-          <w:lang w:val="en-GB"/>
-        </w:rPr>
-        <w:t>api</w:t>
-      </w:r>
-      <w:proofErr w:type="spellEnd"/>
-      <w:r>
-        <w:rPr>
-          <w:lang w:val="en-GB"/>
-        </w:rPr>
-        <w:t xml:space="preserve"> ,</w:t>
-      </w:r>
-      <w:proofErr w:type="gramEnd"/>
-      <w:r>
-        <w:rPr>
-          <w:lang w:val="en-GB"/>
-        </w:rPr>
-        <w:t xml:space="preserve"> refer API Spec Doc.</w:t>
+        <w:t xml:space="preserve">       If need more details about above api , refer API Spec Doc.</w:t>
       </w:r>
     </w:p>
     <w:p>
@@ -6454,7 +5409,7 @@
         <w:sz w:val="24"/>
         <w:szCs w:val="24"/>
       </w:rPr>
-      <w:t>6</w:t>
+      <w:t>7</w:t>
     </w:r>
     <w:r>
       <w:rPr>
@@ -9188,7 +8143,7 @@
 </file>
 
 <file path=customXml/itemProps1.xml><?xml version="1.0" encoding="utf-8"?>
-<ds:datastoreItem xmlns:ds="http://schemas.openxmlformats.org/officeDocument/2006/customXml" ds:itemID="{ACE67A58-A2C7-4C50-9677-4A0292FAF022}">
+<ds:datastoreItem xmlns:ds="http://schemas.openxmlformats.org/officeDocument/2006/customXml" ds:itemID="{6C79D987-4AB2-4A85-8249-BBCB8AFD4743}">
   <ds:schemaRefs>
     <ds:schemaRef ds:uri="http://schemas.openxmlformats.org/officeDocument/2006/bibliography"/>
   </ds:schemaRefs>
